--- a/documentation/cycle 1/TestingLeo.docx
+++ b/documentation/cycle 1/TestingLeo.docx
@@ -15,6 +15,297 @@
         <w:t>Testing</w:t>
       </w:r>
     </w:p>
+    <w:p/>
+    <w:p>
+      <w:r>
+        <w:t>Unit Testing</w:t>
+      </w:r>
+    </w:p>
+    <w:p/>
+    <w:p>
+      <w:r>
+        <w:t>Database</w:t>
+      </w:r>
+    </w:p>
+    <w:tbl>
+      <w:tblPr>
+        <w:tblStyle w:val="TableGrid"/>
+        <w:tblW w:w="11048" w:type="dxa"/>
+        <w:tblInd w:w="-972" w:type="dxa"/>
+        <w:tblLayout w:type="fixed"/>
+        <w:tblLook w:val="04A0" w:firstRow="1" w:lastRow="0" w:firstColumn="1" w:lastColumn="0" w:noHBand="0" w:noVBand="1"/>
+      </w:tblPr>
+      <w:tblGrid>
+        <w:gridCol w:w="421"/>
+        <w:gridCol w:w="3647"/>
+        <w:gridCol w:w="2437"/>
+        <w:gridCol w:w="2167"/>
+        <w:gridCol w:w="2376"/>
+      </w:tblGrid>
+      <w:tr>
+        <w:tc>
+          <w:tcPr>
+            <w:tcW w:w="421" w:type="dxa"/>
+          </w:tcPr>
+          <w:p>
+            <w:r>
+              <w:t>#</w:t>
+            </w:r>
+          </w:p>
+        </w:tc>
+        <w:tc>
+          <w:tcPr>
+            <w:tcW w:w="3647" w:type="dxa"/>
+          </w:tcPr>
+          <w:p>
+            <w:r>
+              <w:t>Test case</w:t>
+            </w:r>
+          </w:p>
+        </w:tc>
+        <w:tc>
+          <w:tcPr>
+            <w:tcW w:w="2437" w:type="dxa"/>
+          </w:tcPr>
+          <w:p>
+            <w:r>
+              <w:t>Expected Results</w:t>
+            </w:r>
+          </w:p>
+        </w:tc>
+        <w:tc>
+          <w:tcPr>
+            <w:tcW w:w="2167" w:type="dxa"/>
+          </w:tcPr>
+          <w:p>
+            <w:r>
+              <w:t>Actual Results</w:t>
+            </w:r>
+          </w:p>
+        </w:tc>
+        <w:tc>
+          <w:tcPr>
+            <w:tcW w:w="2376" w:type="dxa"/>
+          </w:tcPr>
+          <w:p>
+            <w:r>
+              <w:t>Notes</w:t>
+            </w:r>
+          </w:p>
+        </w:tc>
+      </w:tr>
+      <w:tr>
+        <w:tc>
+          <w:tcPr>
+            <w:tcW w:w="421" w:type="dxa"/>
+          </w:tcPr>
+          <w:p>
+            <w:r>
+              <w:t>1</w:t>
+            </w:r>
+          </w:p>
+        </w:tc>
+        <w:tc>
+          <w:tcPr>
+            <w:tcW w:w="3647" w:type="dxa"/>
+          </w:tcPr>
+          <w:p>
+            <w:proofErr w:type="spellStart"/>
+            <w:proofErr w:type="gramStart"/>
+            <w:r>
+              <w:t>parsePayload</w:t>
+            </w:r>
+            <w:proofErr w:type="spellEnd"/>
+            <w:proofErr w:type="gramEnd"/>
+            <w:r>
+              <w:t>([]byte)</w:t>
+            </w:r>
+            <w:bookmarkStart w:id="0" w:name="_GoBack"/>
+            <w:bookmarkEnd w:id="0"/>
+          </w:p>
+        </w:tc>
+        <w:tc>
+          <w:tcPr>
+            <w:tcW w:w="2437" w:type="dxa"/>
+          </w:tcPr>
+          <w:p>
+            <w:r>
+              <w:t xml:space="preserve">The byte array parsed using </w:t>
+            </w:r>
+          </w:p>
+        </w:tc>
+        <w:tc>
+          <w:tcPr>
+            <w:tcW w:w="2167" w:type="dxa"/>
+          </w:tcPr>
+          <w:p/>
+        </w:tc>
+        <w:tc>
+          <w:tcPr>
+            <w:tcW w:w="2376" w:type="dxa"/>
+          </w:tcPr>
+          <w:p/>
+        </w:tc>
+      </w:tr>
+      <w:tr>
+        <w:tc>
+          <w:tcPr>
+            <w:tcW w:w="421" w:type="dxa"/>
+          </w:tcPr>
+          <w:p>
+            <w:r>
+              <w:t>2</w:t>
+            </w:r>
+          </w:p>
+        </w:tc>
+        <w:tc>
+          <w:tcPr>
+            <w:tcW w:w="3647" w:type="dxa"/>
+          </w:tcPr>
+          <w:p>
+            <w:proofErr w:type="spellStart"/>
+            <w:proofErr w:type="gramStart"/>
+            <w:r>
+              <w:t>IsDeviceStolen</w:t>
+            </w:r>
+            <w:proofErr w:type="spellEnd"/>
+            <w:r>
+              <w:t>(</w:t>
+            </w:r>
+            <w:proofErr w:type="gramEnd"/>
+            <w:r>
+              <w:t>string)</w:t>
+            </w:r>
+          </w:p>
+        </w:tc>
+        <w:tc>
+          <w:tcPr>
+            <w:tcW w:w="2437" w:type="dxa"/>
+          </w:tcPr>
+          <w:p/>
+        </w:tc>
+        <w:tc>
+          <w:tcPr>
+            <w:tcW w:w="2167" w:type="dxa"/>
+          </w:tcPr>
+          <w:p/>
+        </w:tc>
+        <w:tc>
+          <w:tcPr>
+            <w:tcW w:w="2376" w:type="dxa"/>
+          </w:tcPr>
+          <w:p/>
+        </w:tc>
+      </w:tr>
+      <w:tr>
+        <w:tc>
+          <w:tcPr>
+            <w:tcW w:w="421" w:type="dxa"/>
+          </w:tcPr>
+          <w:p>
+            <w:r>
+              <w:t>3</w:t>
+            </w:r>
+          </w:p>
+        </w:tc>
+        <w:tc>
+          <w:tcPr>
+            <w:tcW w:w="3647" w:type="dxa"/>
+          </w:tcPr>
+          <w:p>
+            <w:proofErr w:type="spellStart"/>
+            <w:proofErr w:type="gramStart"/>
+            <w:r>
+              <w:t>VerifyAccountInfo</w:t>
+            </w:r>
+            <w:proofErr w:type="spellEnd"/>
+            <w:r>
+              <w:t>(</w:t>
+            </w:r>
+            <w:proofErr w:type="gramEnd"/>
+            <w:r>
+              <w:t>string, string)</w:t>
+            </w:r>
+          </w:p>
+        </w:tc>
+        <w:tc>
+          <w:tcPr>
+            <w:tcW w:w="2437" w:type="dxa"/>
+          </w:tcPr>
+          <w:p/>
+        </w:tc>
+        <w:tc>
+          <w:tcPr>
+            <w:tcW w:w="2167" w:type="dxa"/>
+          </w:tcPr>
+          <w:p/>
+        </w:tc>
+        <w:tc>
+          <w:tcPr>
+            <w:tcW w:w="2376" w:type="dxa"/>
+          </w:tcPr>
+          <w:p/>
+        </w:tc>
+      </w:tr>
+      <w:tr>
+        <w:tc>
+          <w:tcPr>
+            <w:tcW w:w="421" w:type="dxa"/>
+          </w:tcPr>
+          <w:p>
+            <w:r>
+              <w:t>4</w:t>
+            </w:r>
+          </w:p>
+        </w:tc>
+        <w:tc>
+          <w:tcPr>
+            <w:tcW w:w="3647" w:type="dxa"/>
+          </w:tcPr>
+          <w:p>
+            <w:proofErr w:type="spellStart"/>
+            <w:proofErr w:type="gramStart"/>
+            <w:r>
+              <w:t>GetUserDevice</w:t>
+            </w:r>
+            <w:proofErr w:type="spellEnd"/>
+            <w:r>
+              <w:t>(</w:t>
+            </w:r>
+            <w:proofErr w:type="gramEnd"/>
+            <w:r>
+              <w:t>string)</w:t>
+            </w:r>
+          </w:p>
+        </w:tc>
+        <w:tc>
+          <w:tcPr>
+            <w:tcW w:w="2437" w:type="dxa"/>
+          </w:tcPr>
+          <w:p/>
+        </w:tc>
+        <w:tc>
+          <w:tcPr>
+            <w:tcW w:w="2167" w:type="dxa"/>
+          </w:tcPr>
+          <w:p/>
+        </w:tc>
+        <w:tc>
+          <w:tcPr>
+            <w:tcW w:w="2376" w:type="dxa"/>
+          </w:tcPr>
+          <w:p/>
+        </w:tc>
+      </w:tr>
+    </w:tbl>
+    <w:p/>
+    <w:p/>
+    <w:p>
+      <w:r>
+        <w:br w:type="page"/>
+      </w:r>
+    </w:p>
+    <w:p/>
     <w:p>
       <w:proofErr w:type="spellStart"/>
       <w:r>
@@ -531,7 +822,6 @@
           <w:sz w:val="40"/>
           <w:szCs w:val="40"/>
         </w:rPr>
-        <w:lastRenderedPageBreak/>
         <w:t>Testing Screen Captures</w:t>
       </w:r>
     </w:p>
@@ -1810,8 +2100,6 @@
       <w:r>
         <w:t>Go server</w:t>
       </w:r>
-      <w:bookmarkStart w:id="0" w:name="_GoBack"/>
-      <w:bookmarkEnd w:id="0"/>
     </w:p>
     <w:p/>
     <w:p>
@@ -3774,7 +4062,7 @@
 </file>
 
 <file path=customXml/itemProps1.xml><?xml version="1.0" encoding="utf-8"?>
-<ds:datastoreItem xmlns:ds="http://schemas.openxmlformats.org/officeDocument/2006/customXml" ds:itemID="{58DFE6BE-9E8A-A844-9549-9F2806F11761}">
+<ds:datastoreItem xmlns:ds="http://schemas.openxmlformats.org/officeDocument/2006/customXml" ds:itemID="{E89F2D9A-8566-BC46-B4BA-D09F2EF1B99E}">
   <ds:schemaRefs>
     <ds:schemaRef ds:uri="http://schemas.openxmlformats.org/officeDocument/2006/bibliography"/>
   </ds:schemaRefs>

--- a/documentation/cycle 1/TestingLeo.docx
+++ b/documentation/cycle 1/TestingLeo.docx
@@ -120,8 +120,6 @@
             <w:r>
               <w:t>([]byte)</w:t>
             </w:r>
-            <w:bookmarkStart w:id="0" w:name="_GoBack"/>
-            <w:bookmarkEnd w:id="0"/>
           </w:p>
         </w:tc>
         <w:tc>
@@ -301,22 +299,50 @@
     <w:p/>
     <w:p/>
     <w:p>
+      <w:pPr>
+        <w:keepNext/>
+        <w:rPr>
+          <w:sz w:val="40"/>
+          <w:szCs w:val="40"/>
+        </w:rPr>
+      </w:pPr>
       <w:r>
         <w:br w:type="page"/>
       </w:r>
+      <w:r>
+        <w:rPr>
+          <w:sz w:val="40"/>
+          <w:szCs w:val="40"/>
+        </w:rPr>
+        <w:lastRenderedPageBreak/>
+        <w:t xml:space="preserve">Website </w:t>
+      </w:r>
+      <w:proofErr w:type="spellStart"/>
+      <w:r>
+        <w:rPr>
+          <w:sz w:val="40"/>
+          <w:szCs w:val="40"/>
+        </w:rPr>
+        <w:t>Blackbox</w:t>
+      </w:r>
+      <w:proofErr w:type="spellEnd"/>
+      <w:r>
+        <w:rPr>
+          <w:sz w:val="40"/>
+          <w:szCs w:val="40"/>
+        </w:rPr>
+        <w:t xml:space="preserve"> Testing</w:t>
+      </w:r>
     </w:p>
-    <w:p/>
     <w:p>
-      <w:proofErr w:type="spellStart"/>
-      <w:r>
-        <w:t>Blackbox</w:t>
-      </w:r>
-      <w:proofErr w:type="spellEnd"/>
-      <w:r>
-        <w:t xml:space="preserve"> testing</w:t>
-      </w:r>
+      <w:pPr>
+        <w:keepNext/>
+        <w:rPr>
+          <w:sz w:val="40"/>
+          <w:szCs w:val="40"/>
+        </w:rPr>
+      </w:pPr>
     </w:p>
-    <w:p/>
     <w:tbl>
       <w:tblPr>
         <w:tblStyle w:val="LightShading"/>
@@ -326,11 +352,11 @@
         <w:tblLook w:val="04A0" w:firstRow="1" w:lastRow="0" w:firstColumn="1" w:lastColumn="0" w:noHBand="0" w:noVBand="1"/>
       </w:tblPr>
       <w:tblGrid>
-        <w:gridCol w:w="468"/>
-        <w:gridCol w:w="1962"/>
-        <w:gridCol w:w="3060"/>
-        <w:gridCol w:w="1980"/>
-        <w:gridCol w:w="3060"/>
+        <w:gridCol w:w="540"/>
+        <w:gridCol w:w="2340"/>
+        <w:gridCol w:w="3420"/>
+        <w:gridCol w:w="1620"/>
+        <w:gridCol w:w="2610"/>
       </w:tblGrid>
       <w:tr>
         <w:trPr>
@@ -339,7 +365,7 @@
         <w:tc>
           <w:tcPr>
             <w:cnfStyle w:val="001000000000" w:firstRow="0" w:lastRow="0" w:firstColumn="1" w:lastColumn="0" w:oddVBand="0" w:evenVBand="0" w:oddHBand="0" w:evenHBand="0" w:firstRowFirstColumn="0" w:firstRowLastColumn="0" w:lastRowFirstColumn="0" w:lastRowLastColumn="0"/>
-            <w:tcW w:w="468" w:type="dxa"/>
+            <w:tcW w:w="540" w:type="dxa"/>
           </w:tcPr>
           <w:p>
             <w:r>
@@ -349,7 +375,7 @@
         </w:tc>
         <w:tc>
           <w:tcPr>
-            <w:tcW w:w="1962" w:type="dxa"/>
+            <w:tcW w:w="2340" w:type="dxa"/>
           </w:tcPr>
           <w:p>
             <w:pPr>
@@ -362,7 +388,7 @@
         </w:tc>
         <w:tc>
           <w:tcPr>
-            <w:tcW w:w="3060" w:type="dxa"/>
+            <w:tcW w:w="3420" w:type="dxa"/>
           </w:tcPr>
           <w:p>
             <w:pPr>
@@ -375,7 +401,7 @@
         </w:tc>
         <w:tc>
           <w:tcPr>
-            <w:tcW w:w="1980" w:type="dxa"/>
+            <w:tcW w:w="1620" w:type="dxa"/>
           </w:tcPr>
           <w:p>
             <w:pPr>
@@ -388,7 +414,7 @@
         </w:tc>
         <w:tc>
           <w:tcPr>
-            <w:tcW w:w="3060" w:type="dxa"/>
+            <w:tcW w:w="2610" w:type="dxa"/>
           </w:tcPr>
           <w:p>
             <w:pPr>
@@ -407,7 +433,7 @@
         <w:tc>
           <w:tcPr>
             <w:cnfStyle w:val="001000000000" w:firstRow="0" w:lastRow="0" w:firstColumn="1" w:lastColumn="0" w:oddVBand="0" w:evenVBand="0" w:oddHBand="0" w:evenHBand="0" w:firstRowFirstColumn="0" w:firstRowLastColumn="0" w:lastRowFirstColumn="0" w:lastRowLastColumn="0"/>
-            <w:tcW w:w="468" w:type="dxa"/>
+            <w:tcW w:w="540" w:type="dxa"/>
           </w:tcPr>
           <w:p>
             <w:r>
@@ -417,7 +443,7 @@
         </w:tc>
         <w:tc>
           <w:tcPr>
-            <w:tcW w:w="1962" w:type="dxa"/>
+            <w:tcW w:w="2340" w:type="dxa"/>
           </w:tcPr>
           <w:p>
             <w:pPr>
@@ -430,7 +456,7 @@
         </w:tc>
         <w:tc>
           <w:tcPr>
-            <w:tcW w:w="3060" w:type="dxa"/>
+            <w:tcW w:w="3420" w:type="dxa"/>
           </w:tcPr>
           <w:p>
             <w:pPr>
@@ -443,7 +469,7 @@
         </w:tc>
         <w:tc>
           <w:tcPr>
-            <w:tcW w:w="1980" w:type="dxa"/>
+            <w:tcW w:w="1620" w:type="dxa"/>
           </w:tcPr>
           <w:p>
             <w:pPr>
@@ -456,7 +482,7 @@
         </w:tc>
         <w:tc>
           <w:tcPr>
-            <w:tcW w:w="3060" w:type="dxa"/>
+            <w:tcW w:w="2610" w:type="dxa"/>
           </w:tcPr>
           <w:p>
             <w:pPr>
@@ -480,7 +506,7 @@
         <w:tc>
           <w:tcPr>
             <w:cnfStyle w:val="001000000000" w:firstRow="0" w:lastRow="0" w:firstColumn="1" w:lastColumn="0" w:oddVBand="0" w:evenVBand="0" w:oddHBand="0" w:evenHBand="0" w:firstRowFirstColumn="0" w:firstRowLastColumn="0" w:lastRowFirstColumn="0" w:lastRowLastColumn="0"/>
-            <w:tcW w:w="468" w:type="dxa"/>
+            <w:tcW w:w="540" w:type="dxa"/>
           </w:tcPr>
           <w:p>
             <w:r>
@@ -490,7 +516,7 @@
         </w:tc>
         <w:tc>
           <w:tcPr>
-            <w:tcW w:w="1962" w:type="dxa"/>
+            <w:tcW w:w="2340" w:type="dxa"/>
           </w:tcPr>
           <w:p>
             <w:pPr>
@@ -503,7 +529,7 @@
         </w:tc>
         <w:tc>
           <w:tcPr>
-            <w:tcW w:w="3060" w:type="dxa"/>
+            <w:tcW w:w="3420" w:type="dxa"/>
           </w:tcPr>
           <w:p>
             <w:pPr>
@@ -516,7 +542,7 @@
         </w:tc>
         <w:tc>
           <w:tcPr>
-            <w:tcW w:w="1980" w:type="dxa"/>
+            <w:tcW w:w="1620" w:type="dxa"/>
           </w:tcPr>
           <w:p>
             <w:pPr>
@@ -529,7 +555,7 @@
         </w:tc>
         <w:tc>
           <w:tcPr>
-            <w:tcW w:w="3060" w:type="dxa"/>
+            <w:tcW w:w="2610" w:type="dxa"/>
           </w:tcPr>
           <w:p>
             <w:pPr>
@@ -545,7 +571,7 @@
         <w:tc>
           <w:tcPr>
             <w:cnfStyle w:val="001000000000" w:firstRow="0" w:lastRow="0" w:firstColumn="1" w:lastColumn="0" w:oddVBand="0" w:evenVBand="0" w:oddHBand="0" w:evenHBand="0" w:firstRowFirstColumn="0" w:firstRowLastColumn="0" w:lastRowFirstColumn="0" w:lastRowLastColumn="0"/>
-            <w:tcW w:w="468" w:type="dxa"/>
+            <w:tcW w:w="540" w:type="dxa"/>
           </w:tcPr>
           <w:p>
             <w:r>
@@ -555,7 +581,7 @@
         </w:tc>
         <w:tc>
           <w:tcPr>
-            <w:tcW w:w="1962" w:type="dxa"/>
+            <w:tcW w:w="2340" w:type="dxa"/>
           </w:tcPr>
           <w:p>
             <w:pPr>
@@ -568,7 +594,7 @@
         </w:tc>
         <w:tc>
           <w:tcPr>
-            <w:tcW w:w="3060" w:type="dxa"/>
+            <w:tcW w:w="3420" w:type="dxa"/>
           </w:tcPr>
           <w:p>
             <w:pPr>
@@ -581,7 +607,7 @@
         </w:tc>
         <w:tc>
           <w:tcPr>
-            <w:tcW w:w="1980" w:type="dxa"/>
+            <w:tcW w:w="1620" w:type="dxa"/>
           </w:tcPr>
           <w:p>
             <w:pPr>
@@ -594,7 +620,7 @@
         </w:tc>
         <w:tc>
           <w:tcPr>
-            <w:tcW w:w="3060" w:type="dxa"/>
+            <w:tcW w:w="2610" w:type="dxa"/>
           </w:tcPr>
           <w:p>
             <w:pPr>
@@ -607,7 +633,7 @@
         <w:tc>
           <w:tcPr>
             <w:cnfStyle w:val="001000000000" w:firstRow="0" w:lastRow="0" w:firstColumn="1" w:lastColumn="0" w:oddVBand="0" w:evenVBand="0" w:oddHBand="0" w:evenHBand="0" w:firstRowFirstColumn="0" w:firstRowLastColumn="0" w:lastRowFirstColumn="0" w:lastRowLastColumn="0"/>
-            <w:tcW w:w="468" w:type="dxa"/>
+            <w:tcW w:w="540" w:type="dxa"/>
           </w:tcPr>
           <w:p>
             <w:r>
@@ -617,7 +643,7 @@
         </w:tc>
         <w:tc>
           <w:tcPr>
-            <w:tcW w:w="1962" w:type="dxa"/>
+            <w:tcW w:w="2340" w:type="dxa"/>
           </w:tcPr>
           <w:p>
             <w:pPr>
@@ -630,7 +656,7 @@
         </w:tc>
         <w:tc>
           <w:tcPr>
-            <w:tcW w:w="3060" w:type="dxa"/>
+            <w:tcW w:w="3420" w:type="dxa"/>
           </w:tcPr>
           <w:p>
             <w:pPr>
@@ -643,7 +669,7 @@
         </w:tc>
         <w:tc>
           <w:tcPr>
-            <w:tcW w:w="1980" w:type="dxa"/>
+            <w:tcW w:w="1620" w:type="dxa"/>
           </w:tcPr>
           <w:p>
             <w:pPr>
@@ -656,7 +682,7 @@
         </w:tc>
         <w:tc>
           <w:tcPr>
-            <w:tcW w:w="3060" w:type="dxa"/>
+            <w:tcW w:w="2610" w:type="dxa"/>
           </w:tcPr>
           <w:p>
             <w:pPr>
@@ -672,7 +698,7 @@
         <w:tc>
           <w:tcPr>
             <w:cnfStyle w:val="001000000000" w:firstRow="0" w:lastRow="0" w:firstColumn="1" w:lastColumn="0" w:oddVBand="0" w:evenVBand="0" w:oddHBand="0" w:evenHBand="0" w:firstRowFirstColumn="0" w:firstRowLastColumn="0" w:lastRowFirstColumn="0" w:lastRowLastColumn="0"/>
-            <w:tcW w:w="468" w:type="dxa"/>
+            <w:tcW w:w="540" w:type="dxa"/>
           </w:tcPr>
           <w:p>
             <w:r>
@@ -682,7 +708,7 @@
         </w:tc>
         <w:tc>
           <w:tcPr>
-            <w:tcW w:w="1962" w:type="dxa"/>
+            <w:tcW w:w="2340" w:type="dxa"/>
           </w:tcPr>
           <w:p>
             <w:pPr>
@@ -695,7 +721,7 @@
         </w:tc>
         <w:tc>
           <w:tcPr>
-            <w:tcW w:w="3060" w:type="dxa"/>
+            <w:tcW w:w="3420" w:type="dxa"/>
           </w:tcPr>
           <w:p>
             <w:pPr>
@@ -708,7 +734,7 @@
         </w:tc>
         <w:tc>
           <w:tcPr>
-            <w:tcW w:w="1980" w:type="dxa"/>
+            <w:tcW w:w="1620" w:type="dxa"/>
           </w:tcPr>
           <w:p>
             <w:pPr>
@@ -726,7 +752,7 @@
         </w:tc>
         <w:tc>
           <w:tcPr>
-            <w:tcW w:w="3060" w:type="dxa"/>
+            <w:tcW w:w="2610" w:type="dxa"/>
           </w:tcPr>
           <w:p>
             <w:pPr>
@@ -744,7 +770,7 @@
         <w:tc>
           <w:tcPr>
             <w:cnfStyle w:val="001000000000" w:firstRow="0" w:lastRow="0" w:firstColumn="1" w:lastColumn="0" w:oddVBand="0" w:evenVBand="0" w:oddHBand="0" w:evenHBand="0" w:firstRowFirstColumn="0" w:firstRowLastColumn="0" w:lastRowFirstColumn="0" w:lastRowLastColumn="0"/>
-            <w:tcW w:w="468" w:type="dxa"/>
+            <w:tcW w:w="540" w:type="dxa"/>
           </w:tcPr>
           <w:p>
             <w:r>
@@ -754,7 +780,7 @@
         </w:tc>
         <w:tc>
           <w:tcPr>
-            <w:tcW w:w="1962" w:type="dxa"/>
+            <w:tcW w:w="2340" w:type="dxa"/>
           </w:tcPr>
           <w:p>
             <w:pPr>
@@ -767,7 +793,7 @@
         </w:tc>
         <w:tc>
           <w:tcPr>
-            <w:tcW w:w="3060" w:type="dxa"/>
+            <w:tcW w:w="3420" w:type="dxa"/>
           </w:tcPr>
           <w:p>
             <w:pPr>
@@ -780,7 +806,7 @@
         </w:tc>
         <w:tc>
           <w:tcPr>
-            <w:tcW w:w="1980" w:type="dxa"/>
+            <w:tcW w:w="1620" w:type="dxa"/>
           </w:tcPr>
           <w:p>
             <w:pPr>
@@ -793,19 +819,2581 @@
         </w:tc>
         <w:tc>
           <w:tcPr>
-            <w:tcW w:w="3060" w:type="dxa"/>
-          </w:tcPr>
-          <w:p>
-            <w:pPr>
-              <w:cnfStyle w:val="000000000000" w:firstRow="0" w:lastRow="0" w:firstColumn="0" w:lastColumn="0" w:oddVBand="0" w:evenVBand="0" w:oddHBand="0" w:evenHBand="0" w:firstRowFirstColumn="0" w:firstRowLastColumn="0" w:lastRowFirstColumn="0" w:lastRowLastColumn="0"/>
-            </w:pPr>
+            <w:tcW w:w="2610" w:type="dxa"/>
+          </w:tcPr>
+          <w:p>
+            <w:pPr>
+              <w:cnfStyle w:val="000000000000" w:firstRow="0" w:lastRow="0" w:firstColumn="0" w:lastColumn="0" w:oddVBand="0" w:evenVBand="0" w:oddHBand="0" w:evenHBand="0" w:firstRowFirstColumn="0" w:firstRowLastColumn="0" w:lastRowFirstColumn="0" w:lastRowLastColumn="0"/>
+            </w:pPr>
+          </w:p>
+        </w:tc>
+      </w:tr>
+      <w:tr>
+        <w:trPr>
+          <w:cnfStyle w:val="000000100000" w:firstRow="0" w:lastRow="0" w:firstColumn="0" w:lastColumn="0" w:oddVBand="0" w:evenVBand="0" w:oddHBand="1" w:evenHBand="0" w:firstRowFirstColumn="0" w:firstRowLastColumn="0" w:lastRowFirstColumn="0" w:lastRowLastColumn="0"/>
+        </w:trPr>
+        <w:tc>
+          <w:tcPr>
+            <w:cnfStyle w:val="001000000000" w:firstRow="0" w:lastRow="0" w:firstColumn="1" w:lastColumn="0" w:oddVBand="0" w:evenVBand="0" w:oddHBand="0" w:evenHBand="0" w:firstRowFirstColumn="0" w:firstRowLastColumn="0" w:lastRowFirstColumn="0" w:lastRowLastColumn="0"/>
+            <w:tcW w:w="540" w:type="dxa"/>
+          </w:tcPr>
+          <w:p>
+            <w:r>
+              <w:t>7</w:t>
+            </w:r>
+          </w:p>
+        </w:tc>
+        <w:tc>
+          <w:tcPr>
+            <w:tcW w:w="2340" w:type="dxa"/>
+          </w:tcPr>
+          <w:p>
+            <w:pPr>
+              <w:cnfStyle w:val="000000100000" w:firstRow="0" w:lastRow="0" w:firstColumn="0" w:lastColumn="0" w:oddVBand="0" w:evenVBand="0" w:oddHBand="1" w:evenHBand="0" w:firstRowFirstColumn="0" w:firstRowLastColumn="0" w:lastRowFirstColumn="0" w:lastRowLastColumn="0"/>
+            </w:pPr>
+            <w:r>
+              <w:t>User incompletely fills Sign Up form and submit</w:t>
+            </w:r>
+          </w:p>
+        </w:tc>
+        <w:tc>
+          <w:tcPr>
+            <w:tcW w:w="3420" w:type="dxa"/>
+          </w:tcPr>
+          <w:p>
+            <w:pPr>
+              <w:cnfStyle w:val="000000100000" w:firstRow="0" w:lastRow="0" w:firstColumn="0" w:lastColumn="0" w:oddVBand="0" w:evenVBand="0" w:oddHBand="1" w:evenHBand="0" w:firstRowFirstColumn="0" w:firstRowLastColumn="0" w:lastRowFirstColumn="0" w:lastRowLastColumn="0"/>
+            </w:pPr>
+            <w:r>
+              <w:t>Login Page with error message to fill in expected values that were empty.</w:t>
+            </w:r>
+          </w:p>
+        </w:tc>
+        <w:tc>
+          <w:tcPr>
+            <w:tcW w:w="1620" w:type="dxa"/>
+          </w:tcPr>
+          <w:p>
+            <w:pPr>
+              <w:cnfStyle w:val="000000100000" w:firstRow="0" w:lastRow="0" w:firstColumn="0" w:lastColumn="0" w:oddVBand="0" w:evenVBand="0" w:oddHBand="1" w:evenHBand="0" w:firstRowFirstColumn="0" w:firstRowLastColumn="0" w:lastRowFirstColumn="0" w:lastRowLastColumn="0"/>
+            </w:pPr>
+            <w:r>
+              <w:t>As expected</w:t>
+            </w:r>
+          </w:p>
+        </w:tc>
+        <w:tc>
+          <w:tcPr>
+            <w:tcW w:w="2610" w:type="dxa"/>
+          </w:tcPr>
+          <w:p>
+            <w:pPr>
+              <w:cnfStyle w:val="000000100000" w:firstRow="0" w:lastRow="0" w:firstColumn="0" w:lastColumn="0" w:oddVBand="0" w:evenVBand="0" w:oddHBand="1" w:evenHBand="0" w:firstRowFirstColumn="0" w:firstRowLastColumn="0" w:lastRowFirstColumn="0" w:lastRowLastColumn="0"/>
+            </w:pPr>
+          </w:p>
+        </w:tc>
+      </w:tr>
+      <w:tr>
+        <w:tc>
+          <w:tcPr>
+            <w:cnfStyle w:val="001000000000" w:firstRow="0" w:lastRow="0" w:firstColumn="1" w:lastColumn="0" w:oddVBand="0" w:evenVBand="0" w:oddHBand="0" w:evenHBand="0" w:firstRowFirstColumn="0" w:firstRowLastColumn="0" w:lastRowFirstColumn="0" w:lastRowLastColumn="0"/>
+            <w:tcW w:w="540" w:type="dxa"/>
+          </w:tcPr>
+          <w:p>
+            <w:r>
+              <w:t>8</w:t>
+            </w:r>
+          </w:p>
+        </w:tc>
+        <w:tc>
+          <w:tcPr>
+            <w:tcW w:w="2340" w:type="dxa"/>
+          </w:tcPr>
+          <w:p>
+            <w:pPr>
+              <w:cnfStyle w:val="000000000000" w:firstRow="0" w:lastRow="0" w:firstColumn="0" w:lastColumn="0" w:oddVBand="0" w:evenVBand="0" w:oddHBand="0" w:evenHBand="0" w:firstRowFirstColumn="0" w:firstRowLastColumn="0" w:lastRowFirstColumn="0" w:lastRowLastColumn="0"/>
+            </w:pPr>
+            <w:r>
+              <w:t>User incompletely fills Login form and submit</w:t>
+            </w:r>
+          </w:p>
+        </w:tc>
+        <w:tc>
+          <w:tcPr>
+            <w:tcW w:w="3420" w:type="dxa"/>
+          </w:tcPr>
+          <w:p>
+            <w:pPr>
+              <w:cnfStyle w:val="000000000000" w:firstRow="0" w:lastRow="0" w:firstColumn="0" w:lastColumn="0" w:oddVBand="0" w:evenVBand="0" w:oddHBand="0" w:evenHBand="0" w:firstRowFirstColumn="0" w:firstRowLastColumn="0" w:lastRowFirstColumn="0" w:lastRowLastColumn="0"/>
+            </w:pPr>
+            <w:r>
+              <w:t>Routed to login page with error message to fill in expected values that were empty.</w:t>
+            </w:r>
+          </w:p>
+        </w:tc>
+        <w:tc>
+          <w:tcPr>
+            <w:tcW w:w="1620" w:type="dxa"/>
+          </w:tcPr>
+          <w:p>
+            <w:pPr>
+              <w:cnfStyle w:val="000000000000" w:firstRow="0" w:lastRow="0" w:firstColumn="0" w:lastColumn="0" w:oddVBand="0" w:evenVBand="0" w:oddHBand="0" w:evenHBand="0" w:firstRowFirstColumn="0" w:firstRowLastColumn="0" w:lastRowFirstColumn="0" w:lastRowLastColumn="0"/>
+            </w:pPr>
+            <w:r>
+              <w:t>As expected</w:t>
+            </w:r>
+          </w:p>
+        </w:tc>
+        <w:tc>
+          <w:tcPr>
+            <w:tcW w:w="2610" w:type="dxa"/>
+          </w:tcPr>
+          <w:p>
+            <w:pPr>
+              <w:cnfStyle w:val="000000000000" w:firstRow="0" w:lastRow="0" w:firstColumn="0" w:lastColumn="0" w:oddVBand="0" w:evenVBand="0" w:oddHBand="0" w:evenHBand="0" w:firstRowFirstColumn="0" w:firstRowLastColumn="0" w:lastRowFirstColumn="0" w:lastRowLastColumn="0"/>
+            </w:pPr>
+          </w:p>
+        </w:tc>
+      </w:tr>
+      <w:tr>
+        <w:trPr>
+          <w:cnfStyle w:val="000000100000" w:firstRow="0" w:lastRow="0" w:firstColumn="0" w:lastColumn="0" w:oddVBand="0" w:evenVBand="0" w:oddHBand="1" w:evenHBand="0" w:firstRowFirstColumn="0" w:firstRowLastColumn="0" w:lastRowFirstColumn="0" w:lastRowLastColumn="0"/>
+        </w:trPr>
+        <w:tc>
+          <w:tcPr>
+            <w:cnfStyle w:val="001000000000" w:firstRow="0" w:lastRow="0" w:firstColumn="1" w:lastColumn="0" w:oddVBand="0" w:evenVBand="0" w:oddHBand="0" w:evenHBand="0" w:firstRowFirstColumn="0" w:firstRowLastColumn="0" w:lastRowFirstColumn="0" w:lastRowLastColumn="0"/>
+            <w:tcW w:w="540" w:type="dxa"/>
+          </w:tcPr>
+          <w:p>
+            <w:r>
+              <w:t>9</w:t>
+            </w:r>
+          </w:p>
+        </w:tc>
+        <w:tc>
+          <w:tcPr>
+            <w:tcW w:w="2340" w:type="dxa"/>
+          </w:tcPr>
+          <w:p>
+            <w:pPr>
+              <w:cnfStyle w:val="000000100000" w:firstRow="0" w:lastRow="0" w:firstColumn="0" w:lastColumn="0" w:oddVBand="0" w:evenVBand="0" w:oddHBand="1" w:evenHBand="0" w:firstRowFirstColumn="0" w:firstRowLastColumn="0" w:lastRowFirstColumn="0" w:lastRowLastColumn="0"/>
+            </w:pPr>
+            <w:r>
+              <w:t>User gives username that does not exist</w:t>
+            </w:r>
+          </w:p>
+        </w:tc>
+        <w:tc>
+          <w:tcPr>
+            <w:tcW w:w="3420" w:type="dxa"/>
+          </w:tcPr>
+          <w:p>
+            <w:pPr>
+              <w:cnfStyle w:val="000000100000" w:firstRow="0" w:lastRow="0" w:firstColumn="0" w:lastColumn="0" w:oddVBand="0" w:evenVBand="0" w:oddHBand="1" w:evenHBand="0" w:firstRowFirstColumn="0" w:firstRowLastColumn="0" w:lastRowFirstColumn="0" w:lastRowLastColumn="0"/>
+            </w:pPr>
+            <w:r>
+              <w:t>Routed to login page with error message that an account with that user name does not exist</w:t>
+            </w:r>
+          </w:p>
+        </w:tc>
+        <w:tc>
+          <w:tcPr>
+            <w:tcW w:w="1620" w:type="dxa"/>
+          </w:tcPr>
+          <w:p>
+            <w:pPr>
+              <w:cnfStyle w:val="000000100000" w:firstRow="0" w:lastRow="0" w:firstColumn="0" w:lastColumn="0" w:oddVBand="0" w:evenVBand="0" w:oddHBand="1" w:evenHBand="0" w:firstRowFirstColumn="0" w:firstRowLastColumn="0" w:lastRowFirstColumn="0" w:lastRowLastColumn="0"/>
+            </w:pPr>
+            <w:r>
+              <w:t>As expected</w:t>
+            </w:r>
+          </w:p>
+        </w:tc>
+        <w:tc>
+          <w:tcPr>
+            <w:tcW w:w="2610" w:type="dxa"/>
+          </w:tcPr>
+          <w:p>
+            <w:pPr>
+              <w:cnfStyle w:val="000000100000" w:firstRow="0" w:lastRow="0" w:firstColumn="0" w:lastColumn="0" w:oddVBand="0" w:evenVBand="0" w:oddHBand="1" w:evenHBand="0" w:firstRowFirstColumn="0" w:firstRowLastColumn="0" w:lastRowFirstColumn="0" w:lastRowLastColumn="0"/>
+            </w:pPr>
+          </w:p>
+        </w:tc>
+      </w:tr>
+      <w:tr>
+        <w:tc>
+          <w:tcPr>
+            <w:cnfStyle w:val="001000000000" w:firstRow="0" w:lastRow="0" w:firstColumn="1" w:lastColumn="0" w:oddVBand="0" w:evenVBand="0" w:oddHBand="0" w:evenHBand="0" w:firstRowFirstColumn="0" w:firstRowLastColumn="0" w:lastRowFirstColumn="0" w:lastRowLastColumn="0"/>
+            <w:tcW w:w="540" w:type="dxa"/>
+          </w:tcPr>
+          <w:p>
+            <w:r>
+              <w:t>10</w:t>
+            </w:r>
+          </w:p>
+        </w:tc>
+        <w:tc>
+          <w:tcPr>
+            <w:tcW w:w="2340" w:type="dxa"/>
+          </w:tcPr>
+          <w:p>
+            <w:pPr>
+              <w:cnfStyle w:val="000000000000" w:firstRow="0" w:lastRow="0" w:firstColumn="0" w:lastColumn="0" w:oddVBand="0" w:evenVBand="0" w:oddHBand="0" w:evenHBand="0" w:firstRowFirstColumn="0" w:firstRowLastColumn="0" w:lastRowFirstColumn="0" w:lastRowLastColumn="0"/>
+            </w:pPr>
+            <w:r>
+              <w:t>User give</w:t>
+            </w:r>
+            <w:r>
+              <w:t>s</w:t>
+            </w:r>
+            <w:r>
+              <w:t xml:space="preserve"> a password that doesn’t accompany the given username</w:t>
+            </w:r>
+          </w:p>
+        </w:tc>
+        <w:tc>
+          <w:tcPr>
+            <w:tcW w:w="3420" w:type="dxa"/>
+          </w:tcPr>
+          <w:p>
+            <w:pPr>
+              <w:cnfStyle w:val="000000000000" w:firstRow="0" w:lastRow="0" w:firstColumn="0" w:lastColumn="0" w:oddVBand="0" w:evenVBand="0" w:oddHBand="0" w:evenHBand="0" w:firstRowFirstColumn="0" w:firstRowLastColumn="0" w:lastRowFirstColumn="0" w:lastRowLastColumn="0"/>
+            </w:pPr>
+            <w:r>
+              <w:t>Routed to login page with error message that incorrect password for that user name was given</w:t>
+            </w:r>
+          </w:p>
+        </w:tc>
+        <w:tc>
+          <w:tcPr>
+            <w:tcW w:w="1620" w:type="dxa"/>
+          </w:tcPr>
+          <w:p>
+            <w:pPr>
+              <w:cnfStyle w:val="000000000000" w:firstRow="0" w:lastRow="0" w:firstColumn="0" w:lastColumn="0" w:oddVBand="0" w:evenVBand="0" w:oddHBand="0" w:evenHBand="0" w:firstRowFirstColumn="0" w:firstRowLastColumn="0" w:lastRowFirstColumn="0" w:lastRowLastColumn="0"/>
+            </w:pPr>
+            <w:r>
+              <w:t>As expected</w:t>
+            </w:r>
+          </w:p>
+        </w:tc>
+        <w:tc>
+          <w:tcPr>
+            <w:tcW w:w="2610" w:type="dxa"/>
+          </w:tcPr>
+          <w:p>
+            <w:pPr>
+              <w:cnfStyle w:val="000000000000" w:firstRow="0" w:lastRow="0" w:firstColumn="0" w:lastColumn="0" w:oddVBand="0" w:evenVBand="0" w:oddHBand="0" w:evenHBand="0" w:firstRowFirstColumn="0" w:firstRowLastColumn="0" w:lastRowFirstColumn="0" w:lastRowLastColumn="0"/>
+            </w:pPr>
+          </w:p>
+        </w:tc>
+      </w:tr>
+      <w:tr>
+        <w:trPr>
+          <w:cnfStyle w:val="000000100000" w:firstRow="0" w:lastRow="0" w:firstColumn="0" w:lastColumn="0" w:oddVBand="0" w:evenVBand="0" w:oddHBand="1" w:evenHBand="0" w:firstRowFirstColumn="0" w:firstRowLastColumn="0" w:lastRowFirstColumn="0" w:lastRowLastColumn="0"/>
+        </w:trPr>
+        <w:tc>
+          <w:tcPr>
+            <w:cnfStyle w:val="001000000000" w:firstRow="0" w:lastRow="0" w:firstColumn="1" w:lastColumn="0" w:oddVBand="0" w:evenVBand="0" w:oddHBand="0" w:evenHBand="0" w:firstRowFirstColumn="0" w:firstRowLastColumn="0" w:lastRowFirstColumn="0" w:lastRowLastColumn="0"/>
+            <w:tcW w:w="540" w:type="dxa"/>
+          </w:tcPr>
+          <w:p>
+            <w:r>
+              <w:t>11</w:t>
+            </w:r>
+          </w:p>
+        </w:tc>
+        <w:tc>
+          <w:tcPr>
+            <w:tcW w:w="2340" w:type="dxa"/>
+          </w:tcPr>
+          <w:p>
+            <w:pPr>
+              <w:cnfStyle w:val="000000100000" w:firstRow="0" w:lastRow="0" w:firstColumn="0" w:lastColumn="0" w:oddVBand="0" w:evenVBand="0" w:oddHBand="1" w:evenHBand="0" w:firstRowFirstColumn="0" w:firstRowLastColumn="0" w:lastRowFirstColumn="0" w:lastRowLastColumn="0"/>
+            </w:pPr>
+            <w:r>
+              <w:t>User fills out signup form and gives and invalid email address</w:t>
+            </w:r>
+          </w:p>
+        </w:tc>
+        <w:tc>
+          <w:tcPr>
+            <w:tcW w:w="3420" w:type="dxa"/>
+          </w:tcPr>
+          <w:p>
+            <w:pPr>
+              <w:cnfStyle w:val="000000100000" w:firstRow="0" w:lastRow="0" w:firstColumn="0" w:lastColumn="0" w:oddVBand="0" w:evenVBand="0" w:oddHBand="1" w:evenHBand="0" w:firstRowFirstColumn="0" w:firstRowLastColumn="0" w:lastRowFirstColumn="0" w:lastRowLastColumn="0"/>
+            </w:pPr>
+            <w:r>
+              <w:t>Routed to login page with error message that the email address is invalid</w:t>
+            </w:r>
+          </w:p>
+        </w:tc>
+        <w:tc>
+          <w:tcPr>
+            <w:tcW w:w="1620" w:type="dxa"/>
+          </w:tcPr>
+          <w:p>
+            <w:pPr>
+              <w:cnfStyle w:val="000000100000" w:firstRow="0" w:lastRow="0" w:firstColumn="0" w:lastColumn="0" w:oddVBand="0" w:evenVBand="0" w:oddHBand="1" w:evenHBand="0" w:firstRowFirstColumn="0" w:firstRowLastColumn="0" w:lastRowFirstColumn="0" w:lastRowLastColumn="0"/>
+            </w:pPr>
+            <w:r>
+              <w:t>As expected</w:t>
+            </w:r>
+          </w:p>
+        </w:tc>
+        <w:tc>
+          <w:tcPr>
+            <w:tcW w:w="2610" w:type="dxa"/>
+          </w:tcPr>
+          <w:p>
+            <w:pPr>
+              <w:cnfStyle w:val="000000100000" w:firstRow="0" w:lastRow="0" w:firstColumn="0" w:lastColumn="0" w:oddVBand="0" w:evenVBand="0" w:oddHBand="1" w:evenHBand="0" w:firstRowFirstColumn="0" w:firstRowLastColumn="0" w:lastRowFirstColumn="0" w:lastRowLastColumn="0"/>
+            </w:pPr>
+          </w:p>
+        </w:tc>
+      </w:tr>
+      <w:tr>
+        <w:tc>
+          <w:tcPr>
+            <w:cnfStyle w:val="001000000000" w:firstRow="0" w:lastRow="0" w:firstColumn="1" w:lastColumn="0" w:oddVBand="0" w:evenVBand="0" w:oddHBand="0" w:evenHBand="0" w:firstRowFirstColumn="0" w:firstRowLastColumn="0" w:lastRowFirstColumn="0" w:lastRowLastColumn="0"/>
+            <w:tcW w:w="540" w:type="dxa"/>
+          </w:tcPr>
+          <w:p>
+            <w:r>
+              <w:t>12</w:t>
+            </w:r>
+          </w:p>
+        </w:tc>
+        <w:tc>
+          <w:tcPr>
+            <w:tcW w:w="2340" w:type="dxa"/>
+          </w:tcPr>
+          <w:p>
+            <w:pPr>
+              <w:cnfStyle w:val="000000000000" w:firstRow="0" w:lastRow="0" w:firstColumn="0" w:lastColumn="0" w:oddVBand="0" w:evenVBand="0" w:oddHBand="0" w:evenHBand="0" w:firstRowFirstColumn="0" w:firstRowLastColumn="0" w:lastRowFirstColumn="0" w:lastRowLastColumn="0"/>
+            </w:pPr>
+            <w:r>
+              <w:t>User fills out sign up form and gives an email address that is already linked to an account</w:t>
+            </w:r>
+          </w:p>
+        </w:tc>
+        <w:tc>
+          <w:tcPr>
+            <w:tcW w:w="3420" w:type="dxa"/>
+          </w:tcPr>
+          <w:p>
+            <w:pPr>
+              <w:cnfStyle w:val="000000000000" w:firstRow="0" w:lastRow="0" w:firstColumn="0" w:lastColumn="0" w:oddVBand="0" w:evenVBand="0" w:oddHBand="0" w:evenHBand="0" w:firstRowFirstColumn="0" w:firstRowLastColumn="0" w:lastRowFirstColumn="0" w:lastRowLastColumn="0"/>
+            </w:pPr>
+            <w:r>
+              <w:t>Routed to login page with error message that the email address already exists in the system</w:t>
+            </w:r>
+          </w:p>
+        </w:tc>
+        <w:tc>
+          <w:tcPr>
+            <w:tcW w:w="1620" w:type="dxa"/>
+          </w:tcPr>
+          <w:p>
+            <w:pPr>
+              <w:cnfStyle w:val="000000000000" w:firstRow="0" w:lastRow="0" w:firstColumn="0" w:lastColumn="0" w:oddVBand="0" w:evenVBand="0" w:oddHBand="0" w:evenHBand="0" w:firstRowFirstColumn="0" w:firstRowLastColumn="0" w:lastRowFirstColumn="0" w:lastRowLastColumn="0"/>
+            </w:pPr>
+          </w:p>
+        </w:tc>
+        <w:tc>
+          <w:tcPr>
+            <w:tcW w:w="2610" w:type="dxa"/>
+          </w:tcPr>
+          <w:p>
+            <w:pPr>
+              <w:cnfStyle w:val="000000000000" w:firstRow="0" w:lastRow="0" w:firstColumn="0" w:lastColumn="0" w:oddVBand="0" w:evenVBand="0" w:oddHBand="0" w:evenHBand="0" w:firstRowFirstColumn="0" w:firstRowLastColumn="0" w:lastRowFirstColumn="0" w:lastRowLastColumn="0"/>
+            </w:pPr>
+            <w:r>
+              <w:t>Not yet implemented.</w:t>
+            </w:r>
+          </w:p>
+        </w:tc>
+      </w:tr>
+      <w:tr>
+        <w:trPr>
+          <w:cnfStyle w:val="000000100000" w:firstRow="0" w:lastRow="0" w:firstColumn="0" w:lastColumn="0" w:oddVBand="0" w:evenVBand="0" w:oddHBand="1" w:evenHBand="0" w:firstRowFirstColumn="0" w:firstRowLastColumn="0" w:lastRowFirstColumn="0" w:lastRowLastColumn="0"/>
+        </w:trPr>
+        <w:tc>
+          <w:tcPr>
+            <w:cnfStyle w:val="001000000000" w:firstRow="0" w:lastRow="0" w:firstColumn="1" w:lastColumn="0" w:oddVBand="0" w:evenVBand="0" w:oddHBand="0" w:evenHBand="0" w:firstRowFirstColumn="0" w:firstRowLastColumn="0" w:lastRowFirstColumn="0" w:lastRowLastColumn="0"/>
+            <w:tcW w:w="540" w:type="dxa"/>
+          </w:tcPr>
+          <w:p>
+            <w:r>
+              <w:t>13</w:t>
+            </w:r>
+          </w:p>
+        </w:tc>
+        <w:tc>
+          <w:tcPr>
+            <w:tcW w:w="2340" w:type="dxa"/>
+          </w:tcPr>
+          <w:p>
+            <w:pPr>
+              <w:cnfStyle w:val="000000100000" w:firstRow="0" w:lastRow="0" w:firstColumn="0" w:lastColumn="0" w:oddVBand="0" w:evenVBand="0" w:oddHBand="1" w:evenHBand="0" w:firstRowFirstColumn="0" w:firstRowLastColumn="0" w:lastRowFirstColumn="0" w:lastRowLastColumn="0"/>
+            </w:pPr>
+            <w:r>
+              <w:t xml:space="preserve">User fills out sign up form and gives a phone number that is already linked to </w:t>
+            </w:r>
+            <w:r>
+              <w:lastRenderedPageBreak/>
+              <w:t>an account</w:t>
+            </w:r>
+          </w:p>
+        </w:tc>
+        <w:tc>
+          <w:tcPr>
+            <w:tcW w:w="3420" w:type="dxa"/>
+          </w:tcPr>
+          <w:p>
+            <w:pPr>
+              <w:cnfStyle w:val="000000100000" w:firstRow="0" w:lastRow="0" w:firstColumn="0" w:lastColumn="0" w:oddVBand="0" w:evenVBand="0" w:oddHBand="1" w:evenHBand="0" w:firstRowFirstColumn="0" w:firstRowLastColumn="0" w:lastRowFirstColumn="0" w:lastRowLastColumn="0"/>
+            </w:pPr>
+            <w:r>
+              <w:lastRenderedPageBreak/>
+              <w:t>Routed to login page with error message that the phone number already exists in the system</w:t>
+            </w:r>
+          </w:p>
+        </w:tc>
+        <w:tc>
+          <w:tcPr>
+            <w:tcW w:w="1620" w:type="dxa"/>
+          </w:tcPr>
+          <w:p>
+            <w:pPr>
+              <w:cnfStyle w:val="000000100000" w:firstRow="0" w:lastRow="0" w:firstColumn="0" w:lastColumn="0" w:oddVBand="0" w:evenVBand="0" w:oddHBand="1" w:evenHBand="0" w:firstRowFirstColumn="0" w:firstRowLastColumn="0" w:lastRowFirstColumn="0" w:lastRowLastColumn="0"/>
+            </w:pPr>
+          </w:p>
+        </w:tc>
+        <w:tc>
+          <w:tcPr>
+            <w:tcW w:w="2610" w:type="dxa"/>
+          </w:tcPr>
+          <w:p>
+            <w:pPr>
+              <w:cnfStyle w:val="000000100000" w:firstRow="0" w:lastRow="0" w:firstColumn="0" w:lastColumn="0" w:oddVBand="0" w:evenVBand="0" w:oddHBand="1" w:evenHBand="0" w:firstRowFirstColumn="0" w:firstRowLastColumn="0" w:lastRowFirstColumn="0" w:lastRowLastColumn="0"/>
+            </w:pPr>
+            <w:r>
+              <w:t>Not yet implemented.</w:t>
+            </w:r>
+          </w:p>
+        </w:tc>
+      </w:tr>
+      <w:tr>
+        <w:tc>
+          <w:tcPr>
+            <w:cnfStyle w:val="001000000000" w:firstRow="0" w:lastRow="0" w:firstColumn="1" w:lastColumn="0" w:oddVBand="0" w:evenVBand="0" w:oddHBand="0" w:evenHBand="0" w:firstRowFirstColumn="0" w:firstRowLastColumn="0" w:lastRowFirstColumn="0" w:lastRowLastColumn="0"/>
+            <w:tcW w:w="540" w:type="dxa"/>
+          </w:tcPr>
+          <w:p>
+            <w:r>
+              <w:lastRenderedPageBreak/>
+              <w:t>14</w:t>
+            </w:r>
+          </w:p>
+        </w:tc>
+        <w:tc>
+          <w:tcPr>
+            <w:tcW w:w="2340" w:type="dxa"/>
+          </w:tcPr>
+          <w:p>
+            <w:pPr>
+              <w:cnfStyle w:val="000000000000" w:firstRow="0" w:lastRow="0" w:firstColumn="0" w:lastColumn="0" w:oddVBand="0" w:evenVBand="0" w:oddHBand="0" w:evenHBand="0" w:firstRowFirstColumn="0" w:firstRowLastColumn="0" w:lastRowFirstColumn="0" w:lastRowLastColumn="0"/>
+            </w:pPr>
+            <w:r>
+              <w:t>User fills out sign up form and gives a phone number that is too long or too short</w:t>
+            </w:r>
+          </w:p>
+        </w:tc>
+        <w:tc>
+          <w:tcPr>
+            <w:tcW w:w="3420" w:type="dxa"/>
+          </w:tcPr>
+          <w:p>
+            <w:pPr>
+              <w:cnfStyle w:val="000000000000" w:firstRow="0" w:lastRow="0" w:firstColumn="0" w:lastColumn="0" w:oddVBand="0" w:evenVBand="0" w:oddHBand="0" w:evenHBand="0" w:firstRowFirstColumn="0" w:firstRowLastColumn="0" w:lastRowFirstColumn="0" w:lastRowLastColumn="0"/>
+            </w:pPr>
+            <w:r>
+              <w:t>Routed to login page with error message that the phone number is invalid</w:t>
+            </w:r>
+          </w:p>
+        </w:tc>
+        <w:tc>
+          <w:tcPr>
+            <w:tcW w:w="1620" w:type="dxa"/>
+          </w:tcPr>
+          <w:p>
+            <w:pPr>
+              <w:cnfStyle w:val="000000000000" w:firstRow="0" w:lastRow="0" w:firstColumn="0" w:lastColumn="0" w:oddVBand="0" w:evenVBand="0" w:oddHBand="0" w:evenHBand="0" w:firstRowFirstColumn="0" w:firstRowLastColumn="0" w:lastRowFirstColumn="0" w:lastRowLastColumn="0"/>
+            </w:pPr>
+          </w:p>
+        </w:tc>
+        <w:tc>
+          <w:tcPr>
+            <w:tcW w:w="2610" w:type="dxa"/>
+          </w:tcPr>
+          <w:p>
+            <w:pPr>
+              <w:cnfStyle w:val="000000000000" w:firstRow="0" w:lastRow="0" w:firstColumn="0" w:lastColumn="0" w:oddVBand="0" w:evenVBand="0" w:oddHBand="0" w:evenHBand="0" w:firstRowFirstColumn="0" w:firstRowLastColumn="0" w:lastRowFirstColumn="0" w:lastRowLastColumn="0"/>
+            </w:pPr>
+            <w:r>
+              <w:t>Not yet implemented.</w:t>
+            </w:r>
+          </w:p>
+        </w:tc>
+      </w:tr>
+      <w:tr>
+        <w:trPr>
+          <w:cnfStyle w:val="000000100000" w:firstRow="0" w:lastRow="0" w:firstColumn="0" w:lastColumn="0" w:oddVBand="0" w:evenVBand="0" w:oddHBand="1" w:evenHBand="0" w:firstRowFirstColumn="0" w:firstRowLastColumn="0" w:lastRowFirstColumn="0" w:lastRowLastColumn="0"/>
+        </w:trPr>
+        <w:tc>
+          <w:tcPr>
+            <w:cnfStyle w:val="001000000000" w:firstRow="0" w:lastRow="0" w:firstColumn="1" w:lastColumn="0" w:oddVBand="0" w:evenVBand="0" w:oddHBand="0" w:evenHBand="0" w:firstRowFirstColumn="0" w:firstRowLastColumn="0" w:lastRowFirstColumn="0" w:lastRowLastColumn="0"/>
+            <w:tcW w:w="540" w:type="dxa"/>
+          </w:tcPr>
+          <w:p>
+            <w:r>
+              <w:t>15</w:t>
+            </w:r>
+          </w:p>
+        </w:tc>
+        <w:tc>
+          <w:tcPr>
+            <w:tcW w:w="2340" w:type="dxa"/>
+          </w:tcPr>
+          <w:p>
+            <w:pPr>
+              <w:cnfStyle w:val="000000100000" w:firstRow="0" w:lastRow="0" w:firstColumn="0" w:lastColumn="0" w:oddVBand="0" w:evenVBand="0" w:oddHBand="1" w:evenHBand="0" w:firstRowFirstColumn="0" w:firstRowLastColumn="0" w:lastRowFirstColumn="0" w:lastRowLastColumn="0"/>
+            </w:pPr>
+            <w:r>
+              <w:t>User fills out sign up form and password and confirm password don’t match.</w:t>
+            </w:r>
+          </w:p>
+        </w:tc>
+        <w:tc>
+          <w:tcPr>
+            <w:tcW w:w="3420" w:type="dxa"/>
+          </w:tcPr>
+          <w:p>
+            <w:pPr>
+              <w:cnfStyle w:val="000000100000" w:firstRow="0" w:lastRow="0" w:firstColumn="0" w:lastColumn="0" w:oddVBand="0" w:evenVBand="0" w:oddHBand="1" w:evenHBand="0" w:firstRowFirstColumn="0" w:firstRowLastColumn="0" w:lastRowFirstColumn="0" w:lastRowLastColumn="0"/>
+            </w:pPr>
+            <w:r>
+              <w:t>Routed to login page with error message that password and confirm password don’t match</w:t>
+            </w:r>
+          </w:p>
+        </w:tc>
+        <w:tc>
+          <w:tcPr>
+            <w:tcW w:w="1620" w:type="dxa"/>
+          </w:tcPr>
+          <w:p>
+            <w:pPr>
+              <w:cnfStyle w:val="000000100000" w:firstRow="0" w:lastRow="0" w:firstColumn="0" w:lastColumn="0" w:oddVBand="0" w:evenVBand="0" w:oddHBand="1" w:evenHBand="0" w:firstRowFirstColumn="0" w:firstRowLastColumn="0" w:lastRowFirstColumn="0" w:lastRowLastColumn="0"/>
+            </w:pPr>
+          </w:p>
+        </w:tc>
+        <w:tc>
+          <w:tcPr>
+            <w:tcW w:w="2610" w:type="dxa"/>
+          </w:tcPr>
+          <w:p>
+            <w:pPr>
+              <w:cnfStyle w:val="000000100000" w:firstRow="0" w:lastRow="0" w:firstColumn="0" w:lastColumn="0" w:oddVBand="0" w:evenVBand="0" w:oddHBand="1" w:evenHBand="0" w:firstRowFirstColumn="0" w:firstRowLastColumn="0" w:lastRowFirstColumn="0" w:lastRowLastColumn="0"/>
+            </w:pPr>
+            <w:r>
+              <w:t>Not yet implemented.</w:t>
+            </w:r>
+          </w:p>
+        </w:tc>
+      </w:tr>
+      <w:tr>
+        <w:tc>
+          <w:tcPr>
+            <w:cnfStyle w:val="001000000000" w:firstRow="0" w:lastRow="0" w:firstColumn="1" w:lastColumn="0" w:oddVBand="0" w:evenVBand="0" w:oddHBand="0" w:evenHBand="0" w:firstRowFirstColumn="0" w:firstRowLastColumn="0" w:lastRowFirstColumn="0" w:lastRowLastColumn="0"/>
+            <w:tcW w:w="540" w:type="dxa"/>
+          </w:tcPr>
+          <w:p>
+            <w:r>
+              <w:t>16</w:t>
+            </w:r>
+          </w:p>
+        </w:tc>
+        <w:tc>
+          <w:tcPr>
+            <w:tcW w:w="2340" w:type="dxa"/>
+          </w:tcPr>
+          <w:p>
+            <w:pPr>
+              <w:cnfStyle w:val="000000000000" w:firstRow="0" w:lastRow="0" w:firstColumn="0" w:lastColumn="0" w:oddVBand="0" w:evenVBand="0" w:oddHBand="0" w:evenHBand="0" w:firstRowFirstColumn="0" w:firstRowLastColumn="0" w:lastRowFirstColumn="0" w:lastRowLastColumn="0"/>
+            </w:pPr>
+            <w:r>
+              <w:t>User is rerouted to Home Page</w:t>
+            </w:r>
+          </w:p>
+        </w:tc>
+        <w:tc>
+          <w:tcPr>
+            <w:tcW w:w="3420" w:type="dxa"/>
+          </w:tcPr>
+          <w:p>
+            <w:pPr>
+              <w:cnfStyle w:val="000000000000" w:firstRow="0" w:lastRow="0" w:firstColumn="0" w:lastColumn="0" w:oddVBand="0" w:evenVBand="0" w:oddHBand="0" w:evenHBand="0" w:firstRowFirstColumn="0" w:firstRowLastColumn="0" w:lastRowFirstColumn="0" w:lastRowLastColumn="0"/>
+            </w:pPr>
+            <w:r>
+              <w:t>Home page shows up displaying the location of all the users registered devices on the map</w:t>
+            </w:r>
+          </w:p>
+        </w:tc>
+        <w:tc>
+          <w:tcPr>
+            <w:tcW w:w="1620" w:type="dxa"/>
+          </w:tcPr>
+          <w:p>
+            <w:pPr>
+              <w:cnfStyle w:val="000000000000" w:firstRow="0" w:lastRow="0" w:firstColumn="0" w:lastColumn="0" w:oddVBand="0" w:evenVBand="0" w:oddHBand="0" w:evenHBand="0" w:firstRowFirstColumn="0" w:firstRowLastColumn="0" w:lastRowFirstColumn="0" w:lastRowLastColumn="0"/>
+            </w:pPr>
+          </w:p>
+        </w:tc>
+        <w:tc>
+          <w:tcPr>
+            <w:tcW w:w="2610" w:type="dxa"/>
+          </w:tcPr>
+          <w:p>
+            <w:pPr>
+              <w:cnfStyle w:val="000000000000" w:firstRow="0" w:lastRow="0" w:firstColumn="0" w:lastColumn="0" w:oddVBand="0" w:evenVBand="0" w:oddHBand="0" w:evenHBand="0" w:firstRowFirstColumn="0" w:firstRowLastColumn="0" w:lastRowFirstColumn="0" w:lastRowLastColumn="0"/>
+            </w:pPr>
+            <w:r>
+              <w:t>Not fully implemented</w:t>
+            </w:r>
+          </w:p>
+        </w:tc>
+      </w:tr>
+      <w:tr>
+        <w:trPr>
+          <w:cnfStyle w:val="000000100000" w:firstRow="0" w:lastRow="0" w:firstColumn="0" w:lastColumn="0" w:oddVBand="0" w:evenVBand="0" w:oddHBand="1" w:evenHBand="0" w:firstRowFirstColumn="0" w:firstRowLastColumn="0" w:lastRowFirstColumn="0" w:lastRowLastColumn="0"/>
+        </w:trPr>
+        <w:tc>
+          <w:tcPr>
+            <w:cnfStyle w:val="001000000000" w:firstRow="0" w:lastRow="0" w:firstColumn="1" w:lastColumn="0" w:oddVBand="0" w:evenVBand="0" w:oddHBand="0" w:evenHBand="0" w:firstRowFirstColumn="0" w:firstRowLastColumn="0" w:lastRowFirstColumn="0" w:lastRowLastColumn="0"/>
+            <w:tcW w:w="540" w:type="dxa"/>
+          </w:tcPr>
+          <w:p>
+            <w:r>
+              <w:t>17</w:t>
+            </w:r>
+          </w:p>
+        </w:tc>
+        <w:tc>
+          <w:tcPr>
+            <w:tcW w:w="2340" w:type="dxa"/>
+          </w:tcPr>
+          <w:p>
+            <w:pPr>
+              <w:cnfStyle w:val="000000100000" w:firstRow="0" w:lastRow="0" w:firstColumn="0" w:lastColumn="0" w:oddVBand="0" w:evenVBand="0" w:oddHBand="1" w:evenHBand="0" w:firstRowFirstColumn="0" w:firstRowLastColumn="0" w:lastRowFirstColumn="0" w:lastRowLastColumn="0"/>
+            </w:pPr>
+            <w:r>
+              <w:t>User selects a specific device</w:t>
+            </w:r>
+          </w:p>
+        </w:tc>
+        <w:tc>
+          <w:tcPr>
+            <w:tcW w:w="3420" w:type="dxa"/>
+          </w:tcPr>
+          <w:p>
+            <w:pPr>
+              <w:cnfStyle w:val="000000100000" w:firstRow="0" w:lastRow="0" w:firstColumn="0" w:lastColumn="0" w:oddVBand="0" w:evenVBand="0" w:oddHBand="1" w:evenHBand="0" w:firstRowFirstColumn="0" w:firstRowLastColumn="0" w:lastRowFirstColumn="0" w:lastRowLastColumn="0"/>
+            </w:pPr>
+            <w:r>
+              <w:t>User rerouted to the map page displaying the location of the device</w:t>
+            </w:r>
+            <w:r>
+              <w:t xml:space="preserve">, time last updated, </w:t>
+            </w:r>
+            <w:r>
+              <w:t>and additional</w:t>
+            </w:r>
+            <w:r>
+              <w:t xml:space="preserve"> </w:t>
+            </w:r>
+            <w:r>
+              <w:t xml:space="preserve">view </w:t>
+            </w:r>
+            <w:r>
+              <w:t>options</w:t>
+            </w:r>
+          </w:p>
+        </w:tc>
+        <w:tc>
+          <w:tcPr>
+            <w:tcW w:w="1620" w:type="dxa"/>
+          </w:tcPr>
+          <w:p>
+            <w:pPr>
+              <w:cnfStyle w:val="000000100000" w:firstRow="0" w:lastRow="0" w:firstColumn="0" w:lastColumn="0" w:oddVBand="0" w:evenVBand="0" w:oddHBand="1" w:evenHBand="0" w:firstRowFirstColumn="0" w:firstRowLastColumn="0" w:lastRowFirstColumn="0" w:lastRowLastColumn="0"/>
+            </w:pPr>
+          </w:p>
+        </w:tc>
+        <w:tc>
+          <w:tcPr>
+            <w:tcW w:w="2610" w:type="dxa"/>
+          </w:tcPr>
+          <w:p>
+            <w:pPr>
+              <w:cnfStyle w:val="000000100000" w:firstRow="0" w:lastRow="0" w:firstColumn="0" w:lastColumn="0" w:oddVBand="0" w:evenVBand="0" w:oddHBand="1" w:evenHBand="0" w:firstRowFirstColumn="0" w:firstRowLastColumn="0" w:lastRowFirstColumn="0" w:lastRowLastColumn="0"/>
+            </w:pPr>
+            <w:r>
+              <w:t>Not fully implemented</w:t>
+            </w:r>
+          </w:p>
+        </w:tc>
+      </w:tr>
+      <w:tr>
+        <w:tc>
+          <w:tcPr>
+            <w:cnfStyle w:val="001000000000" w:firstRow="0" w:lastRow="0" w:firstColumn="1" w:lastColumn="0" w:oddVBand="0" w:evenVBand="0" w:oddHBand="0" w:evenHBand="0" w:firstRowFirstColumn="0" w:firstRowLastColumn="0" w:lastRowFirstColumn="0" w:lastRowLastColumn="0"/>
+            <w:tcW w:w="540" w:type="dxa"/>
+          </w:tcPr>
+          <w:p>
+            <w:r>
+              <w:t>18</w:t>
+            </w:r>
+          </w:p>
+        </w:tc>
+        <w:tc>
+          <w:tcPr>
+            <w:tcW w:w="2340" w:type="dxa"/>
+          </w:tcPr>
+          <w:p>
+            <w:pPr>
+              <w:cnfStyle w:val="000000000000" w:firstRow="0" w:lastRow="0" w:firstColumn="0" w:lastColumn="0" w:oddVBand="0" w:evenVBand="0" w:oddHBand="0" w:evenHBand="0" w:firstRowFirstColumn="0" w:firstRowLastColumn="0" w:lastRowFirstColumn="0" w:lastRowLastColumn="0"/>
+            </w:pPr>
+            <w:r>
+              <w:t>User changes laptop device status to stolen and hits submit</w:t>
+            </w:r>
+          </w:p>
+        </w:tc>
+        <w:tc>
+          <w:tcPr>
+            <w:tcW w:w="3420" w:type="dxa"/>
+          </w:tcPr>
+          <w:p>
+            <w:pPr>
+              <w:cnfStyle w:val="000000000000" w:firstRow="0" w:lastRow="0" w:firstColumn="0" w:lastColumn="0" w:oddVBand="0" w:evenVBand="0" w:oddHBand="0" w:evenHBand="0" w:firstRowFirstColumn="0" w:firstRowLastColumn="0" w:lastRowFirstColumn="0" w:lastRowLastColumn="0"/>
+            </w:pPr>
+            <w:r>
+              <w:t>Device status updated in database.  Service beings tracking device, and logging keys in database.</w:t>
+            </w:r>
+          </w:p>
+        </w:tc>
+        <w:tc>
+          <w:tcPr>
+            <w:tcW w:w="1620" w:type="dxa"/>
+          </w:tcPr>
+          <w:p>
+            <w:pPr>
+              <w:cnfStyle w:val="000000000000" w:firstRow="0" w:lastRow="0" w:firstColumn="0" w:lastColumn="0" w:oddVBand="0" w:evenVBand="0" w:oddHBand="0" w:evenHBand="0" w:firstRowFirstColumn="0" w:firstRowLastColumn="0" w:lastRowFirstColumn="0" w:lastRowLastColumn="0"/>
+            </w:pPr>
+          </w:p>
+        </w:tc>
+        <w:tc>
+          <w:tcPr>
+            <w:tcW w:w="2610" w:type="dxa"/>
+          </w:tcPr>
+          <w:p>
+            <w:pPr>
+              <w:cnfStyle w:val="000000000000" w:firstRow="0" w:lastRow="0" w:firstColumn="0" w:lastColumn="0" w:oddVBand="0" w:evenVBand="0" w:oddHBand="0" w:evenHBand="0" w:firstRowFirstColumn="0" w:firstRowLastColumn="0" w:lastRowFirstColumn="0" w:lastRowLastColumn="0"/>
+            </w:pPr>
+            <w:r>
+              <w:t>Not fully implemented</w:t>
+            </w:r>
+          </w:p>
+        </w:tc>
+      </w:tr>
+      <w:tr>
+        <w:trPr>
+          <w:cnfStyle w:val="000000100000" w:firstRow="0" w:lastRow="0" w:firstColumn="0" w:lastColumn="0" w:oddVBand="0" w:evenVBand="0" w:oddHBand="1" w:evenHBand="0" w:firstRowFirstColumn="0" w:firstRowLastColumn="0" w:lastRowFirstColumn="0" w:lastRowLastColumn="0"/>
+        </w:trPr>
+        <w:tc>
+          <w:tcPr>
+            <w:cnfStyle w:val="001000000000" w:firstRow="0" w:lastRow="0" w:firstColumn="1" w:lastColumn="0" w:oddVBand="0" w:evenVBand="0" w:oddHBand="0" w:evenHBand="0" w:firstRowFirstColumn="0" w:firstRowLastColumn="0" w:lastRowFirstColumn="0" w:lastRowLastColumn="0"/>
+            <w:tcW w:w="540" w:type="dxa"/>
+          </w:tcPr>
+          <w:p>
+            <w:r>
+              <w:t>19</w:t>
+            </w:r>
+          </w:p>
+        </w:tc>
+        <w:tc>
+          <w:tcPr>
+            <w:tcW w:w="2340" w:type="dxa"/>
+          </w:tcPr>
+          <w:p>
+            <w:pPr>
+              <w:cnfStyle w:val="000000100000" w:firstRow="0" w:lastRow="0" w:firstColumn="0" w:lastColumn="0" w:oddVBand="0" w:evenVBand="0" w:oddHBand="1" w:evenHBand="0" w:firstRowFirstColumn="0" w:firstRowLastColumn="0" w:lastRowFirstColumn="0" w:lastRowLastColumn="0"/>
+            </w:pPr>
+            <w:r>
+              <w:t xml:space="preserve">User changes </w:t>
+            </w:r>
+            <w:proofErr w:type="spellStart"/>
+            <w:r>
+              <w:t>geogram</w:t>
+            </w:r>
+            <w:proofErr w:type="spellEnd"/>
+            <w:r>
+              <w:t xml:space="preserve"> device status to stolen and hits submit</w:t>
+            </w:r>
+          </w:p>
+        </w:tc>
+        <w:tc>
+          <w:tcPr>
+            <w:tcW w:w="3420" w:type="dxa"/>
+          </w:tcPr>
+          <w:p>
+            <w:pPr>
+              <w:cnfStyle w:val="000000100000" w:firstRow="0" w:lastRow="0" w:firstColumn="0" w:lastColumn="0" w:oddVBand="0" w:evenVBand="0" w:oddHBand="1" w:evenHBand="0" w:firstRowFirstColumn="0" w:firstRowLastColumn="0" w:lastRowFirstColumn="0" w:lastRowLastColumn="0"/>
+            </w:pPr>
+            <w:r>
+              <w:t>Device status updated in database.  Service beings tracking device.</w:t>
+            </w:r>
+          </w:p>
+        </w:tc>
+        <w:tc>
+          <w:tcPr>
+            <w:tcW w:w="1620" w:type="dxa"/>
+          </w:tcPr>
+          <w:p>
+            <w:pPr>
+              <w:cnfStyle w:val="000000100000" w:firstRow="0" w:lastRow="0" w:firstColumn="0" w:lastColumn="0" w:oddVBand="0" w:evenVBand="0" w:oddHBand="1" w:evenHBand="0" w:firstRowFirstColumn="0" w:firstRowLastColumn="0" w:lastRowFirstColumn="0" w:lastRowLastColumn="0"/>
+            </w:pPr>
+          </w:p>
+        </w:tc>
+        <w:tc>
+          <w:tcPr>
+            <w:tcW w:w="2610" w:type="dxa"/>
+          </w:tcPr>
+          <w:p>
+            <w:pPr>
+              <w:cnfStyle w:val="000000100000" w:firstRow="0" w:lastRow="0" w:firstColumn="0" w:lastColumn="0" w:oddVBand="0" w:evenVBand="0" w:oddHBand="1" w:evenHBand="0" w:firstRowFirstColumn="0" w:firstRowLastColumn="0" w:lastRowFirstColumn="0" w:lastRowLastColumn="0"/>
+            </w:pPr>
+            <w:r>
+              <w:t>Not fully implemented</w:t>
+            </w:r>
+          </w:p>
+        </w:tc>
+      </w:tr>
+      <w:tr>
+        <w:tc>
+          <w:tcPr>
+            <w:cnfStyle w:val="001000000000" w:firstRow="0" w:lastRow="0" w:firstColumn="1" w:lastColumn="0" w:oddVBand="0" w:evenVBand="0" w:oddHBand="0" w:evenHBand="0" w:firstRowFirstColumn="0" w:firstRowLastColumn="0" w:lastRowFirstColumn="0" w:lastRowLastColumn="0"/>
+            <w:tcW w:w="540" w:type="dxa"/>
+          </w:tcPr>
+          <w:p>
+            <w:r>
+              <w:t>20</w:t>
+            </w:r>
+          </w:p>
+        </w:tc>
+        <w:tc>
+          <w:tcPr>
+            <w:tcW w:w="2340" w:type="dxa"/>
+          </w:tcPr>
+          <w:p>
+            <w:pPr>
+              <w:cnfStyle w:val="000000000000" w:firstRow="0" w:lastRow="0" w:firstColumn="0" w:lastColumn="0" w:oddVBand="0" w:evenVBand="0" w:oddHBand="0" w:evenHBand="0" w:firstRowFirstColumn="0" w:firstRowLastColumn="0" w:lastRowFirstColumn="0" w:lastRowLastColumn="0"/>
+            </w:pPr>
+            <w:r>
+              <w:t>User changes laptop device status to not-tracking</w:t>
+            </w:r>
+          </w:p>
+        </w:tc>
+        <w:tc>
+          <w:tcPr>
+            <w:tcW w:w="3420" w:type="dxa"/>
+          </w:tcPr>
+          <w:p>
+            <w:pPr>
+              <w:cnfStyle w:val="000000000000" w:firstRow="0" w:lastRow="0" w:firstColumn="0" w:lastColumn="0" w:oddVBand="0" w:evenVBand="0" w:oddHBand="0" w:evenHBand="0" w:firstRowFirstColumn="0" w:firstRowLastColumn="0" w:lastRowFirstColumn="0" w:lastRowLastColumn="0"/>
+            </w:pPr>
+            <w:r>
+              <w:t>Device status updated in the database.  Service discontinues tracking the devices, and stops logging the keys.</w:t>
+            </w:r>
+          </w:p>
+        </w:tc>
+        <w:tc>
+          <w:tcPr>
+            <w:tcW w:w="1620" w:type="dxa"/>
+          </w:tcPr>
+          <w:p>
+            <w:pPr>
+              <w:cnfStyle w:val="000000000000" w:firstRow="0" w:lastRow="0" w:firstColumn="0" w:lastColumn="0" w:oddVBand="0" w:evenVBand="0" w:oddHBand="0" w:evenHBand="0" w:firstRowFirstColumn="0" w:firstRowLastColumn="0" w:lastRowFirstColumn="0" w:lastRowLastColumn="0"/>
+            </w:pPr>
+          </w:p>
+        </w:tc>
+        <w:tc>
+          <w:tcPr>
+            <w:tcW w:w="2610" w:type="dxa"/>
+          </w:tcPr>
+          <w:p>
+            <w:pPr>
+              <w:cnfStyle w:val="000000000000" w:firstRow="0" w:lastRow="0" w:firstColumn="0" w:lastColumn="0" w:oddVBand="0" w:evenVBand="0" w:oddHBand="0" w:evenHBand="0" w:firstRowFirstColumn="0" w:firstRowLastColumn="0" w:lastRowFirstColumn="0" w:lastRowLastColumn="0"/>
+            </w:pPr>
+            <w:r>
+              <w:t>Not fully implemented</w:t>
+            </w:r>
+          </w:p>
+        </w:tc>
+      </w:tr>
+      <w:tr>
+        <w:trPr>
+          <w:cnfStyle w:val="000000100000" w:firstRow="0" w:lastRow="0" w:firstColumn="0" w:lastColumn="0" w:oddVBand="0" w:evenVBand="0" w:oddHBand="1" w:evenHBand="0" w:firstRowFirstColumn="0" w:firstRowLastColumn="0" w:lastRowFirstColumn="0" w:lastRowLastColumn="0"/>
+        </w:trPr>
+        <w:tc>
+          <w:tcPr>
+            <w:cnfStyle w:val="001000000000" w:firstRow="0" w:lastRow="0" w:firstColumn="1" w:lastColumn="0" w:oddVBand="0" w:evenVBand="0" w:oddHBand="0" w:evenHBand="0" w:firstRowFirstColumn="0" w:firstRowLastColumn="0" w:lastRowFirstColumn="0" w:lastRowLastColumn="0"/>
+            <w:tcW w:w="540" w:type="dxa"/>
+          </w:tcPr>
+          <w:p>
+            <w:r>
+              <w:t>21</w:t>
+            </w:r>
+          </w:p>
+        </w:tc>
+        <w:tc>
+          <w:tcPr>
+            <w:tcW w:w="2340" w:type="dxa"/>
+          </w:tcPr>
+          <w:p>
+            <w:pPr>
+              <w:cnfStyle w:val="000000100000" w:firstRow="0" w:lastRow="0" w:firstColumn="0" w:lastColumn="0" w:oddVBand="0" w:evenVBand="0" w:oddHBand="1" w:evenHBand="0" w:firstRowFirstColumn="0" w:firstRowLastColumn="0" w:lastRowFirstColumn="0" w:lastRowLastColumn="0"/>
+            </w:pPr>
+            <w:r>
+              <w:t xml:space="preserve">User changes </w:t>
+            </w:r>
+            <w:proofErr w:type="spellStart"/>
+            <w:r>
+              <w:t>geogram</w:t>
+            </w:r>
+            <w:proofErr w:type="spellEnd"/>
+            <w:r>
+              <w:t xml:space="preserve"> device status to not-tracking</w:t>
+            </w:r>
+          </w:p>
+        </w:tc>
+        <w:tc>
+          <w:tcPr>
+            <w:tcW w:w="3420" w:type="dxa"/>
+          </w:tcPr>
+          <w:p>
+            <w:pPr>
+              <w:cnfStyle w:val="000000100000" w:firstRow="0" w:lastRow="0" w:firstColumn="0" w:lastColumn="0" w:oddVBand="0" w:evenVBand="0" w:oddHBand="1" w:evenHBand="0" w:firstRowFirstColumn="0" w:firstRowLastColumn="0" w:lastRowFirstColumn="0" w:lastRowLastColumn="0"/>
+            </w:pPr>
+            <w:r>
+              <w:t>Device status updated in the database.  Service discontinues tracking the devices.</w:t>
+            </w:r>
+          </w:p>
+        </w:tc>
+        <w:tc>
+          <w:tcPr>
+            <w:tcW w:w="1620" w:type="dxa"/>
+          </w:tcPr>
+          <w:p>
+            <w:pPr>
+              <w:cnfStyle w:val="000000100000" w:firstRow="0" w:lastRow="0" w:firstColumn="0" w:lastColumn="0" w:oddVBand="0" w:evenVBand="0" w:oddHBand="1" w:evenHBand="0" w:firstRowFirstColumn="0" w:firstRowLastColumn="0" w:lastRowFirstColumn="0" w:lastRowLastColumn="0"/>
+            </w:pPr>
+          </w:p>
+        </w:tc>
+        <w:tc>
+          <w:tcPr>
+            <w:tcW w:w="2610" w:type="dxa"/>
+          </w:tcPr>
+          <w:p>
+            <w:pPr>
+              <w:cnfStyle w:val="000000100000" w:firstRow="0" w:lastRow="0" w:firstColumn="0" w:lastColumn="0" w:oddVBand="0" w:evenVBand="0" w:oddHBand="1" w:evenHBand="0" w:firstRowFirstColumn="0" w:firstRowLastColumn="0" w:lastRowFirstColumn="0" w:lastRowLastColumn="0"/>
+            </w:pPr>
+            <w:r>
+              <w:t>Not fully implemented</w:t>
+            </w:r>
+          </w:p>
+        </w:tc>
+      </w:tr>
+      <w:tr>
+        <w:tc>
+          <w:tcPr>
+            <w:cnfStyle w:val="001000000000" w:firstRow="0" w:lastRow="0" w:firstColumn="1" w:lastColumn="0" w:oddVBand="0" w:evenVBand="0" w:oddHBand="0" w:evenHBand="0" w:firstRowFirstColumn="0" w:firstRowLastColumn="0" w:lastRowFirstColumn="0" w:lastRowLastColumn="0"/>
+            <w:tcW w:w="540" w:type="dxa"/>
+          </w:tcPr>
+          <w:p>
+            <w:r>
+              <w:t>22</w:t>
+            </w:r>
+          </w:p>
+        </w:tc>
+        <w:tc>
+          <w:tcPr>
+            <w:tcW w:w="2340" w:type="dxa"/>
+          </w:tcPr>
+          <w:p>
+            <w:pPr>
+              <w:cnfStyle w:val="000000000000" w:firstRow="0" w:lastRow="0" w:firstColumn="0" w:lastColumn="0" w:oddVBand="0" w:evenVBand="0" w:oddHBand="0" w:evenHBand="0" w:firstRowFirstColumn="0" w:firstRowLastColumn="0" w:lastRowFirstColumn="0" w:lastRowLastColumn="0"/>
+            </w:pPr>
+            <w:r>
+              <w:t xml:space="preserve">User selects </w:t>
+            </w:r>
+            <w:proofErr w:type="spellStart"/>
+            <w:r>
+              <w:t>keylogger</w:t>
+            </w:r>
+            <w:proofErr w:type="spellEnd"/>
+            <w:r>
+              <w:t>.</w:t>
+            </w:r>
+          </w:p>
+        </w:tc>
+        <w:tc>
+          <w:tcPr>
+            <w:tcW w:w="3420" w:type="dxa"/>
+          </w:tcPr>
+          <w:p>
+            <w:pPr>
+              <w:cnfStyle w:val="000000000000" w:firstRow="0" w:lastRow="0" w:firstColumn="0" w:lastColumn="0" w:oddVBand="0" w:evenVBand="0" w:oddHBand="0" w:evenHBand="0" w:firstRowFirstColumn="0" w:firstRowLastColumn="0" w:lastRowFirstColumn="0" w:lastRowLastColumn="0"/>
+            </w:pPr>
+            <w:proofErr w:type="spellStart"/>
+            <w:r>
+              <w:t>Keylogger</w:t>
+            </w:r>
+            <w:proofErr w:type="spellEnd"/>
+            <w:r>
+              <w:t xml:space="preserve"> is</w:t>
+            </w:r>
+            <w:r>
+              <w:t xml:space="preserve"> pulled from the database and</w:t>
+            </w:r>
+            <w:r>
+              <w:t xml:space="preserve"> displayed over the specific device page.</w:t>
+            </w:r>
+          </w:p>
+        </w:tc>
+        <w:tc>
+          <w:tcPr>
+            <w:tcW w:w="1620" w:type="dxa"/>
+          </w:tcPr>
+          <w:p>
+            <w:pPr>
+              <w:cnfStyle w:val="000000000000" w:firstRow="0" w:lastRow="0" w:firstColumn="0" w:lastColumn="0" w:oddVBand="0" w:evenVBand="0" w:oddHBand="0" w:evenHBand="0" w:firstRowFirstColumn="0" w:firstRowLastColumn="0" w:lastRowFirstColumn="0" w:lastRowLastColumn="0"/>
+            </w:pPr>
+          </w:p>
+        </w:tc>
+        <w:tc>
+          <w:tcPr>
+            <w:tcW w:w="2610" w:type="dxa"/>
+          </w:tcPr>
+          <w:p>
+            <w:pPr>
+              <w:cnfStyle w:val="000000000000" w:firstRow="0" w:lastRow="0" w:firstColumn="0" w:lastColumn="0" w:oddVBand="0" w:evenVBand="0" w:oddHBand="0" w:evenHBand="0" w:firstRowFirstColumn="0" w:firstRowLastColumn="0" w:lastRowFirstColumn="0" w:lastRowLastColumn="0"/>
+            </w:pPr>
+            <w:r>
+              <w:t>Not fully implemented</w:t>
+            </w:r>
+          </w:p>
+        </w:tc>
+      </w:tr>
+      <w:tr>
+        <w:trPr>
+          <w:cnfStyle w:val="000000100000" w:firstRow="0" w:lastRow="0" w:firstColumn="0" w:lastColumn="0" w:oddVBand="0" w:evenVBand="0" w:oddHBand="1" w:evenHBand="0" w:firstRowFirstColumn="0" w:firstRowLastColumn="0" w:lastRowFirstColumn="0" w:lastRowLastColumn="0"/>
+        </w:trPr>
+        <w:tc>
+          <w:tcPr>
+            <w:cnfStyle w:val="001000000000" w:firstRow="0" w:lastRow="0" w:firstColumn="1" w:lastColumn="0" w:oddVBand="0" w:evenVBand="0" w:oddHBand="0" w:evenHBand="0" w:firstRowFirstColumn="0" w:firstRowLastColumn="0" w:lastRowFirstColumn="0" w:lastRowLastColumn="0"/>
+            <w:tcW w:w="540" w:type="dxa"/>
+          </w:tcPr>
+          <w:p>
+            <w:r>
+              <w:t>23</w:t>
+            </w:r>
+          </w:p>
+        </w:tc>
+        <w:tc>
+          <w:tcPr>
+            <w:tcW w:w="2340" w:type="dxa"/>
+          </w:tcPr>
+          <w:p>
+            <w:pPr>
+              <w:cnfStyle w:val="000000100000" w:firstRow="0" w:lastRow="0" w:firstColumn="0" w:lastColumn="0" w:oddVBand="0" w:evenVBand="0" w:oddHBand="1" w:evenHBand="0" w:firstRowFirstColumn="0" w:firstRowLastColumn="0" w:lastRowFirstColumn="0" w:lastRowLastColumn="0"/>
+            </w:pPr>
+            <w:r>
+              <w:t xml:space="preserve">User selects clear </w:t>
+            </w:r>
+            <w:proofErr w:type="spellStart"/>
+            <w:r>
+              <w:t>keylogger</w:t>
+            </w:r>
+            <w:proofErr w:type="spellEnd"/>
+          </w:p>
+        </w:tc>
+        <w:tc>
+          <w:tcPr>
+            <w:tcW w:w="3420" w:type="dxa"/>
+          </w:tcPr>
+          <w:p>
+            <w:pPr>
+              <w:cnfStyle w:val="000000100000" w:firstRow="0" w:lastRow="0" w:firstColumn="0" w:lastColumn="0" w:oddVBand="0" w:evenVBand="0" w:oddHBand="1" w:evenHBand="0" w:firstRowFirstColumn="0" w:firstRowLastColumn="0" w:lastRowFirstColumn="0" w:lastRowLastColumn="0"/>
+            </w:pPr>
+            <w:r>
+              <w:t xml:space="preserve">User prompted to confirm or cancel delete </w:t>
+            </w:r>
+            <w:proofErr w:type="spellStart"/>
+            <w:r>
+              <w:t>keylogger</w:t>
+            </w:r>
+            <w:proofErr w:type="spellEnd"/>
+          </w:p>
+        </w:tc>
+        <w:tc>
+          <w:tcPr>
+            <w:tcW w:w="1620" w:type="dxa"/>
+          </w:tcPr>
+          <w:p>
+            <w:pPr>
+              <w:cnfStyle w:val="000000100000" w:firstRow="0" w:lastRow="0" w:firstColumn="0" w:lastColumn="0" w:oddVBand="0" w:evenVBand="0" w:oddHBand="1" w:evenHBand="0" w:firstRowFirstColumn="0" w:firstRowLastColumn="0" w:lastRowFirstColumn="0" w:lastRowLastColumn="0"/>
+            </w:pPr>
+          </w:p>
+        </w:tc>
+        <w:tc>
+          <w:tcPr>
+            <w:tcW w:w="2610" w:type="dxa"/>
+          </w:tcPr>
+          <w:p>
+            <w:pPr>
+              <w:cnfStyle w:val="000000100000" w:firstRow="0" w:lastRow="0" w:firstColumn="0" w:lastColumn="0" w:oddVBand="0" w:evenVBand="0" w:oddHBand="1" w:evenHBand="0" w:firstRowFirstColumn="0" w:firstRowLastColumn="0" w:lastRowFirstColumn="0" w:lastRowLastColumn="0"/>
+            </w:pPr>
+            <w:r>
+              <w:t>Not fully implemented</w:t>
+            </w:r>
+          </w:p>
+        </w:tc>
+      </w:tr>
+      <w:tr>
+        <w:tc>
+          <w:tcPr>
+            <w:cnfStyle w:val="001000000000" w:firstRow="0" w:lastRow="0" w:firstColumn="1" w:lastColumn="0" w:oddVBand="0" w:evenVBand="0" w:oddHBand="0" w:evenHBand="0" w:firstRowFirstColumn="0" w:firstRowLastColumn="0" w:lastRowFirstColumn="0" w:lastRowLastColumn="0"/>
+            <w:tcW w:w="540" w:type="dxa"/>
+          </w:tcPr>
+          <w:p>
+            <w:r>
+              <w:t>24</w:t>
+            </w:r>
+          </w:p>
+        </w:tc>
+        <w:tc>
+          <w:tcPr>
+            <w:tcW w:w="2340" w:type="dxa"/>
+          </w:tcPr>
+          <w:p>
+            <w:pPr>
+              <w:cnfStyle w:val="000000000000" w:firstRow="0" w:lastRow="0" w:firstColumn="0" w:lastColumn="0" w:oddVBand="0" w:evenVBand="0" w:oddHBand="0" w:evenHBand="0" w:firstRowFirstColumn="0" w:firstRowLastColumn="0" w:lastRowFirstColumn="0" w:lastRowLastColumn="0"/>
+            </w:pPr>
+            <w:r>
+              <w:t xml:space="preserve">User selects confirm clear </w:t>
+            </w:r>
+            <w:proofErr w:type="spellStart"/>
+            <w:r>
+              <w:t>keylogger</w:t>
+            </w:r>
+            <w:proofErr w:type="spellEnd"/>
+          </w:p>
+        </w:tc>
+        <w:tc>
+          <w:tcPr>
+            <w:tcW w:w="3420" w:type="dxa"/>
+          </w:tcPr>
+          <w:p>
+            <w:pPr>
+              <w:cnfStyle w:val="000000000000" w:firstRow="0" w:lastRow="0" w:firstColumn="0" w:lastColumn="0" w:oddVBand="0" w:evenVBand="0" w:oddHBand="0" w:evenHBand="0" w:firstRowFirstColumn="0" w:firstRowLastColumn="0" w:lastRowFirstColumn="0" w:lastRowLastColumn="0"/>
+            </w:pPr>
+            <w:proofErr w:type="spellStart"/>
+            <w:r>
+              <w:t>Keylogger</w:t>
+            </w:r>
+            <w:proofErr w:type="spellEnd"/>
+            <w:r>
+              <w:t xml:space="preserve"> information cleared in the database.  User rerouted to specific device page</w:t>
+            </w:r>
+          </w:p>
+        </w:tc>
+        <w:tc>
+          <w:tcPr>
+            <w:tcW w:w="1620" w:type="dxa"/>
+          </w:tcPr>
+          <w:p>
+            <w:pPr>
+              <w:cnfStyle w:val="000000000000" w:firstRow="0" w:lastRow="0" w:firstColumn="0" w:lastColumn="0" w:oddVBand="0" w:evenVBand="0" w:oddHBand="0" w:evenHBand="0" w:firstRowFirstColumn="0" w:firstRowLastColumn="0" w:lastRowFirstColumn="0" w:lastRowLastColumn="0"/>
+            </w:pPr>
+          </w:p>
+        </w:tc>
+        <w:tc>
+          <w:tcPr>
+            <w:tcW w:w="2610" w:type="dxa"/>
+          </w:tcPr>
+          <w:p>
+            <w:pPr>
+              <w:cnfStyle w:val="000000000000" w:firstRow="0" w:lastRow="0" w:firstColumn="0" w:lastColumn="0" w:oddVBand="0" w:evenVBand="0" w:oddHBand="0" w:evenHBand="0" w:firstRowFirstColumn="0" w:firstRowLastColumn="0" w:lastRowFirstColumn="0" w:lastRowLastColumn="0"/>
+            </w:pPr>
+            <w:r>
+              <w:t>Not fully implemented</w:t>
+            </w:r>
+          </w:p>
+        </w:tc>
+      </w:tr>
+      <w:tr>
+        <w:trPr>
+          <w:cnfStyle w:val="000000100000" w:firstRow="0" w:lastRow="0" w:firstColumn="0" w:lastColumn="0" w:oddVBand="0" w:evenVBand="0" w:oddHBand="1" w:evenHBand="0" w:firstRowFirstColumn="0" w:firstRowLastColumn="0" w:lastRowFirstColumn="0" w:lastRowLastColumn="0"/>
+        </w:trPr>
+        <w:tc>
+          <w:tcPr>
+            <w:cnfStyle w:val="001000000000" w:firstRow="0" w:lastRow="0" w:firstColumn="1" w:lastColumn="0" w:oddVBand="0" w:evenVBand="0" w:oddHBand="0" w:evenHBand="0" w:firstRowFirstColumn="0" w:firstRowLastColumn="0" w:lastRowFirstColumn="0" w:lastRowLastColumn="0"/>
+            <w:tcW w:w="540" w:type="dxa"/>
+          </w:tcPr>
+          <w:p>
+            <w:r>
+              <w:t>2</w:t>
+            </w:r>
+            <w:r>
+              <w:t>5</w:t>
+            </w:r>
+          </w:p>
+        </w:tc>
+        <w:tc>
+          <w:tcPr>
+            <w:tcW w:w="2340" w:type="dxa"/>
+          </w:tcPr>
+          <w:p>
+            <w:pPr>
+              <w:cnfStyle w:val="000000100000" w:firstRow="0" w:lastRow="0" w:firstColumn="0" w:lastColumn="0" w:oddVBand="0" w:evenVBand="0" w:oddHBand="1" w:evenHBand="0" w:firstRowFirstColumn="0" w:firstRowLastColumn="0" w:lastRowFirstColumn="0" w:lastRowLastColumn="0"/>
+            </w:pPr>
+            <w:r>
+              <w:t xml:space="preserve">User selects </w:t>
+            </w:r>
+            <w:proofErr w:type="spellStart"/>
+            <w:r>
+              <w:t>keylogger</w:t>
+            </w:r>
+            <w:proofErr w:type="spellEnd"/>
+            <w:r>
+              <w:t xml:space="preserve"> </w:t>
+            </w:r>
+            <w:r>
+              <w:t>close</w:t>
+            </w:r>
+          </w:p>
+        </w:tc>
+        <w:tc>
+          <w:tcPr>
+            <w:tcW w:w="3420" w:type="dxa"/>
+          </w:tcPr>
+          <w:p>
+            <w:pPr>
+              <w:cnfStyle w:val="000000100000" w:firstRow="0" w:lastRow="0" w:firstColumn="0" w:lastColumn="0" w:oddVBand="0" w:evenVBand="0" w:oddHBand="1" w:evenHBand="0" w:firstRowFirstColumn="0" w:firstRowLastColumn="0" w:lastRowFirstColumn="0" w:lastRowLastColumn="0"/>
+            </w:pPr>
+            <w:proofErr w:type="spellStart"/>
+            <w:r>
+              <w:t>Keylogger</w:t>
+            </w:r>
+            <w:proofErr w:type="spellEnd"/>
+            <w:r>
+              <w:t xml:space="preserve"> closes and the display returns to just the</w:t>
+            </w:r>
+            <w:r>
+              <w:t xml:space="preserve"> </w:t>
+            </w:r>
+            <w:r>
+              <w:lastRenderedPageBreak/>
+              <w:t>specific device page.</w:t>
+            </w:r>
+          </w:p>
+        </w:tc>
+        <w:tc>
+          <w:tcPr>
+            <w:tcW w:w="1620" w:type="dxa"/>
+          </w:tcPr>
+          <w:p>
+            <w:pPr>
+              <w:cnfStyle w:val="000000100000" w:firstRow="0" w:lastRow="0" w:firstColumn="0" w:lastColumn="0" w:oddVBand="0" w:evenVBand="0" w:oddHBand="1" w:evenHBand="0" w:firstRowFirstColumn="0" w:firstRowLastColumn="0" w:lastRowFirstColumn="0" w:lastRowLastColumn="0"/>
+            </w:pPr>
+            <w:r>
+              <w:lastRenderedPageBreak/>
+              <w:t>As expected</w:t>
+            </w:r>
+          </w:p>
+        </w:tc>
+        <w:tc>
+          <w:tcPr>
+            <w:tcW w:w="2610" w:type="dxa"/>
+          </w:tcPr>
+          <w:p>
+            <w:pPr>
+              <w:cnfStyle w:val="000000100000" w:firstRow="0" w:lastRow="0" w:firstColumn="0" w:lastColumn="0" w:oddVBand="0" w:evenVBand="0" w:oddHBand="1" w:evenHBand="0" w:firstRowFirstColumn="0" w:firstRowLastColumn="0" w:lastRowFirstColumn="0" w:lastRowLastColumn="0"/>
+            </w:pPr>
+          </w:p>
+        </w:tc>
+      </w:tr>
+      <w:tr>
+        <w:tc>
+          <w:tcPr>
+            <w:cnfStyle w:val="001000000000" w:firstRow="0" w:lastRow="0" w:firstColumn="1" w:lastColumn="0" w:oddVBand="0" w:evenVBand="0" w:oddHBand="0" w:evenHBand="0" w:firstRowFirstColumn="0" w:firstRowLastColumn="0" w:lastRowFirstColumn="0" w:lastRowLastColumn="0"/>
+            <w:tcW w:w="540" w:type="dxa"/>
+          </w:tcPr>
+          <w:p>
+            <w:r>
+              <w:lastRenderedPageBreak/>
+              <w:t>2</w:t>
+            </w:r>
+            <w:r>
+              <w:t>6</w:t>
+            </w:r>
+          </w:p>
+        </w:tc>
+        <w:tc>
+          <w:tcPr>
+            <w:tcW w:w="2340" w:type="dxa"/>
+          </w:tcPr>
+          <w:p>
+            <w:pPr>
+              <w:cnfStyle w:val="000000000000" w:firstRow="0" w:lastRow="0" w:firstColumn="0" w:lastColumn="0" w:oddVBand="0" w:evenVBand="0" w:oddHBand="0" w:evenHBand="0" w:firstRowFirstColumn="0" w:firstRowLastColumn="0" w:lastRowFirstColumn="0" w:lastRowLastColumn="0"/>
+            </w:pPr>
+            <w:r>
+              <w:t>User selects rename</w:t>
+            </w:r>
+          </w:p>
+        </w:tc>
+        <w:tc>
+          <w:tcPr>
+            <w:tcW w:w="3420" w:type="dxa"/>
+          </w:tcPr>
+          <w:p>
+            <w:pPr>
+              <w:cnfStyle w:val="000000000000" w:firstRow="0" w:lastRow="0" w:firstColumn="0" w:lastColumn="0" w:oddVBand="0" w:evenVBand="0" w:oddHBand="0" w:evenHBand="0" w:firstRowFirstColumn="0" w:firstRowLastColumn="0" w:lastRowFirstColumn="0" w:lastRowLastColumn="0"/>
+            </w:pPr>
+            <w:r>
+              <w:t>User is prompted for a new name.</w:t>
+            </w:r>
+          </w:p>
+        </w:tc>
+        <w:tc>
+          <w:tcPr>
+            <w:tcW w:w="1620" w:type="dxa"/>
+          </w:tcPr>
+          <w:p>
+            <w:pPr>
+              <w:cnfStyle w:val="000000000000" w:firstRow="0" w:lastRow="0" w:firstColumn="0" w:lastColumn="0" w:oddVBand="0" w:evenVBand="0" w:oddHBand="0" w:evenHBand="0" w:firstRowFirstColumn="0" w:firstRowLastColumn="0" w:lastRowFirstColumn="0" w:lastRowLastColumn="0"/>
+            </w:pPr>
+            <w:r>
+              <w:t>As expected</w:t>
+            </w:r>
+          </w:p>
+        </w:tc>
+        <w:tc>
+          <w:tcPr>
+            <w:tcW w:w="2610" w:type="dxa"/>
+          </w:tcPr>
+          <w:p>
+            <w:pPr>
+              <w:cnfStyle w:val="000000000000" w:firstRow="0" w:lastRow="0" w:firstColumn="0" w:lastColumn="0" w:oddVBand="0" w:evenVBand="0" w:oddHBand="0" w:evenHBand="0" w:firstRowFirstColumn="0" w:firstRowLastColumn="0" w:lastRowFirstColumn="0" w:lastRowLastColumn="0"/>
+            </w:pPr>
+          </w:p>
+        </w:tc>
+      </w:tr>
+      <w:tr>
+        <w:trPr>
+          <w:cnfStyle w:val="000000100000" w:firstRow="0" w:lastRow="0" w:firstColumn="0" w:lastColumn="0" w:oddVBand="0" w:evenVBand="0" w:oddHBand="1" w:evenHBand="0" w:firstRowFirstColumn="0" w:firstRowLastColumn="0" w:lastRowFirstColumn="0" w:lastRowLastColumn="0"/>
+        </w:trPr>
+        <w:tc>
+          <w:tcPr>
+            <w:cnfStyle w:val="001000000000" w:firstRow="0" w:lastRow="0" w:firstColumn="1" w:lastColumn="0" w:oddVBand="0" w:evenVBand="0" w:oddHBand="0" w:evenHBand="0" w:firstRowFirstColumn="0" w:firstRowLastColumn="0" w:lastRowFirstColumn="0" w:lastRowLastColumn="0"/>
+            <w:tcW w:w="540" w:type="dxa"/>
+          </w:tcPr>
+          <w:p>
+            <w:r>
+              <w:t>2</w:t>
+            </w:r>
+            <w:r>
+              <w:t>7</w:t>
+            </w:r>
+          </w:p>
+        </w:tc>
+        <w:tc>
+          <w:tcPr>
+            <w:tcW w:w="2340" w:type="dxa"/>
+          </w:tcPr>
+          <w:p>
+            <w:pPr>
+              <w:cnfStyle w:val="000000100000" w:firstRow="0" w:lastRow="0" w:firstColumn="0" w:lastColumn="0" w:oddVBand="0" w:evenVBand="0" w:oddHBand="1" w:evenHBand="0" w:firstRowFirstColumn="0" w:firstRowLastColumn="0" w:lastRowFirstColumn="0" w:lastRowLastColumn="0"/>
+            </w:pPr>
+            <w:r>
+              <w:t>User enters new name and hits submit.</w:t>
+            </w:r>
+          </w:p>
+        </w:tc>
+        <w:tc>
+          <w:tcPr>
+            <w:tcW w:w="3420" w:type="dxa"/>
+          </w:tcPr>
+          <w:p>
+            <w:pPr>
+              <w:cnfStyle w:val="000000100000" w:firstRow="0" w:lastRow="0" w:firstColumn="0" w:lastColumn="0" w:oddVBand="0" w:evenVBand="0" w:oddHBand="1" w:evenHBand="0" w:firstRowFirstColumn="0" w:firstRowLastColumn="0" w:lastRowFirstColumn="0" w:lastRowLastColumn="0"/>
+            </w:pPr>
+            <w:r>
+              <w:t>Device name is changed in the database and user is returned to specific device page</w:t>
+            </w:r>
+          </w:p>
+        </w:tc>
+        <w:tc>
+          <w:tcPr>
+            <w:tcW w:w="1620" w:type="dxa"/>
+          </w:tcPr>
+          <w:p>
+            <w:pPr>
+              <w:cnfStyle w:val="000000100000" w:firstRow="0" w:lastRow="0" w:firstColumn="0" w:lastColumn="0" w:oddVBand="0" w:evenVBand="0" w:oddHBand="1" w:evenHBand="0" w:firstRowFirstColumn="0" w:firstRowLastColumn="0" w:lastRowFirstColumn="0" w:lastRowLastColumn="0"/>
+            </w:pPr>
+          </w:p>
+        </w:tc>
+        <w:tc>
+          <w:tcPr>
+            <w:tcW w:w="2610" w:type="dxa"/>
+          </w:tcPr>
+          <w:p>
+            <w:pPr>
+              <w:cnfStyle w:val="000000100000" w:firstRow="0" w:lastRow="0" w:firstColumn="0" w:lastColumn="0" w:oddVBand="0" w:evenVBand="0" w:oddHBand="1" w:evenHBand="0" w:firstRowFirstColumn="0" w:firstRowLastColumn="0" w:lastRowFirstColumn="0" w:lastRowLastColumn="0"/>
+            </w:pPr>
+            <w:r>
+              <w:t>Not yet implemented.</w:t>
+            </w:r>
+          </w:p>
+        </w:tc>
+      </w:tr>
+      <w:tr>
+        <w:tc>
+          <w:tcPr>
+            <w:cnfStyle w:val="001000000000" w:firstRow="0" w:lastRow="0" w:firstColumn="1" w:lastColumn="0" w:oddVBand="0" w:evenVBand="0" w:oddHBand="0" w:evenHBand="0" w:firstRowFirstColumn="0" w:firstRowLastColumn="0" w:lastRowFirstColumn="0" w:lastRowLastColumn="0"/>
+            <w:tcW w:w="540" w:type="dxa"/>
+          </w:tcPr>
+          <w:p>
+            <w:r>
+              <w:t>28</w:t>
+            </w:r>
+          </w:p>
+        </w:tc>
+        <w:tc>
+          <w:tcPr>
+            <w:tcW w:w="2340" w:type="dxa"/>
+          </w:tcPr>
+          <w:p>
+            <w:pPr>
+              <w:cnfStyle w:val="000000000000" w:firstRow="0" w:lastRow="0" w:firstColumn="0" w:lastColumn="0" w:oddVBand="0" w:evenVBand="0" w:oddHBand="0" w:evenHBand="0" w:firstRowFirstColumn="0" w:firstRowLastColumn="0" w:lastRowFirstColumn="0" w:lastRowLastColumn="0"/>
+            </w:pPr>
+            <w:r>
+              <w:t>User selects delete</w:t>
+            </w:r>
+          </w:p>
+        </w:tc>
+        <w:tc>
+          <w:tcPr>
+            <w:tcW w:w="3420" w:type="dxa"/>
+          </w:tcPr>
+          <w:p>
+            <w:pPr>
+              <w:cnfStyle w:val="000000000000" w:firstRow="0" w:lastRow="0" w:firstColumn="0" w:lastColumn="0" w:oddVBand="0" w:evenVBand="0" w:oddHBand="0" w:evenHBand="0" w:firstRowFirstColumn="0" w:firstRowLastColumn="0" w:lastRowFirstColumn="0" w:lastRowLastColumn="0"/>
+            </w:pPr>
+            <w:r>
+              <w:t>User is prompted whether they would like to delete the specific device</w:t>
+            </w:r>
+          </w:p>
+        </w:tc>
+        <w:tc>
+          <w:tcPr>
+            <w:tcW w:w="1620" w:type="dxa"/>
+          </w:tcPr>
+          <w:p>
+            <w:pPr>
+              <w:cnfStyle w:val="000000000000" w:firstRow="0" w:lastRow="0" w:firstColumn="0" w:lastColumn="0" w:oddVBand="0" w:evenVBand="0" w:oddHBand="0" w:evenHBand="0" w:firstRowFirstColumn="0" w:firstRowLastColumn="0" w:lastRowFirstColumn="0" w:lastRowLastColumn="0"/>
+            </w:pPr>
+            <w:r>
+              <w:t>As expected</w:t>
+            </w:r>
+          </w:p>
+        </w:tc>
+        <w:tc>
+          <w:tcPr>
+            <w:tcW w:w="2610" w:type="dxa"/>
+          </w:tcPr>
+          <w:p>
+            <w:pPr>
+              <w:cnfStyle w:val="000000000000" w:firstRow="0" w:lastRow="0" w:firstColumn="0" w:lastColumn="0" w:oddVBand="0" w:evenVBand="0" w:oddHBand="0" w:evenHBand="0" w:firstRowFirstColumn="0" w:firstRowLastColumn="0" w:lastRowFirstColumn="0" w:lastRowLastColumn="0"/>
+            </w:pPr>
+          </w:p>
+        </w:tc>
+      </w:tr>
+      <w:tr>
+        <w:trPr>
+          <w:cnfStyle w:val="000000100000" w:firstRow="0" w:lastRow="0" w:firstColumn="0" w:lastColumn="0" w:oddVBand="0" w:evenVBand="0" w:oddHBand="1" w:evenHBand="0" w:firstRowFirstColumn="0" w:firstRowLastColumn="0" w:lastRowFirstColumn="0" w:lastRowLastColumn="0"/>
+        </w:trPr>
+        <w:tc>
+          <w:tcPr>
+            <w:cnfStyle w:val="001000000000" w:firstRow="0" w:lastRow="0" w:firstColumn="1" w:lastColumn="0" w:oddVBand="0" w:evenVBand="0" w:oddHBand="0" w:evenHBand="0" w:firstRowFirstColumn="0" w:firstRowLastColumn="0" w:lastRowFirstColumn="0" w:lastRowLastColumn="0"/>
+            <w:tcW w:w="540" w:type="dxa"/>
+          </w:tcPr>
+          <w:p>
+            <w:r>
+              <w:t>29</w:t>
+            </w:r>
+          </w:p>
+        </w:tc>
+        <w:tc>
+          <w:tcPr>
+            <w:tcW w:w="2340" w:type="dxa"/>
+          </w:tcPr>
+          <w:p>
+            <w:pPr>
+              <w:cnfStyle w:val="000000100000" w:firstRow="0" w:lastRow="0" w:firstColumn="0" w:lastColumn="0" w:oddVBand="0" w:evenVBand="0" w:oddHBand="1" w:evenHBand="0" w:firstRowFirstColumn="0" w:firstRowLastColumn="0" w:lastRowFirstColumn="0" w:lastRowLastColumn="0"/>
+            </w:pPr>
+            <w:r>
+              <w:t>User selects confirms device delete</w:t>
+            </w:r>
+          </w:p>
+        </w:tc>
+        <w:tc>
+          <w:tcPr>
+            <w:tcW w:w="3420" w:type="dxa"/>
+          </w:tcPr>
+          <w:p>
+            <w:pPr>
+              <w:cnfStyle w:val="000000100000" w:firstRow="0" w:lastRow="0" w:firstColumn="0" w:lastColumn="0" w:oddVBand="0" w:evenVBand="0" w:oddHBand="1" w:evenHBand="0" w:firstRowFirstColumn="0" w:firstRowLastColumn="0" w:lastRowFirstColumn="0" w:lastRowLastColumn="0"/>
+            </w:pPr>
+            <w:r>
+              <w:t>Device information is removed from the database</w:t>
+            </w:r>
+            <w:r>
+              <w:t>. Rerouted back to home.</w:t>
+            </w:r>
+          </w:p>
+        </w:tc>
+        <w:tc>
+          <w:tcPr>
+            <w:tcW w:w="1620" w:type="dxa"/>
+          </w:tcPr>
+          <w:p>
+            <w:pPr>
+              <w:cnfStyle w:val="000000100000" w:firstRow="0" w:lastRow="0" w:firstColumn="0" w:lastColumn="0" w:oddVBand="0" w:evenVBand="0" w:oddHBand="1" w:evenHBand="0" w:firstRowFirstColumn="0" w:firstRowLastColumn="0" w:lastRowFirstColumn="0" w:lastRowLastColumn="0"/>
+            </w:pPr>
+          </w:p>
+        </w:tc>
+        <w:tc>
+          <w:tcPr>
+            <w:tcW w:w="2610" w:type="dxa"/>
+          </w:tcPr>
+          <w:p>
+            <w:pPr>
+              <w:cnfStyle w:val="000000100000" w:firstRow="0" w:lastRow="0" w:firstColumn="0" w:lastColumn="0" w:oddVBand="0" w:evenVBand="0" w:oddHBand="1" w:evenHBand="0" w:firstRowFirstColumn="0" w:firstRowLastColumn="0" w:lastRowFirstColumn="0" w:lastRowLastColumn="0"/>
+            </w:pPr>
+            <w:r>
+              <w:t>Not fully implemented</w:t>
+            </w:r>
+          </w:p>
+        </w:tc>
+      </w:tr>
+      <w:tr>
+        <w:tc>
+          <w:tcPr>
+            <w:cnfStyle w:val="001000000000" w:firstRow="0" w:lastRow="0" w:firstColumn="1" w:lastColumn="0" w:oddVBand="0" w:evenVBand="0" w:oddHBand="0" w:evenHBand="0" w:firstRowFirstColumn="0" w:firstRowLastColumn="0" w:lastRowFirstColumn="0" w:lastRowLastColumn="0"/>
+            <w:tcW w:w="540" w:type="dxa"/>
+          </w:tcPr>
+          <w:p>
+            <w:r>
+              <w:t>3</w:t>
+            </w:r>
+            <w:r>
+              <w:t>0</w:t>
+            </w:r>
+          </w:p>
+        </w:tc>
+        <w:tc>
+          <w:tcPr>
+            <w:tcW w:w="2340" w:type="dxa"/>
+          </w:tcPr>
+          <w:p>
+            <w:pPr>
+              <w:cnfStyle w:val="000000000000" w:firstRow="0" w:lastRow="0" w:firstColumn="0" w:lastColumn="0" w:oddVBand="0" w:evenVBand="0" w:oddHBand="0" w:evenHBand="0" w:firstRowFirstColumn="0" w:firstRowLastColumn="0" w:lastRowFirstColumn="0" w:lastRowLastColumn="0"/>
+            </w:pPr>
+            <w:r>
+              <w:t>User selects toggle previous location</w:t>
+            </w:r>
+          </w:p>
+        </w:tc>
+        <w:tc>
+          <w:tcPr>
+            <w:tcW w:w="3420" w:type="dxa"/>
+          </w:tcPr>
+          <w:p>
+            <w:pPr>
+              <w:cnfStyle w:val="000000000000" w:firstRow="0" w:lastRow="0" w:firstColumn="0" w:lastColumn="0" w:oddVBand="0" w:evenVBand="0" w:oddHBand="0" w:evenHBand="0" w:firstRowFirstColumn="0" w:firstRowLastColumn="0" w:lastRowFirstColumn="0" w:lastRowLastColumn="0"/>
+            </w:pPr>
+            <w:r>
+              <w:t>Previous device location information is displayed on the map.</w:t>
+            </w:r>
+          </w:p>
+        </w:tc>
+        <w:tc>
+          <w:tcPr>
+            <w:tcW w:w="1620" w:type="dxa"/>
+          </w:tcPr>
+          <w:p>
+            <w:pPr>
+              <w:cnfStyle w:val="000000000000" w:firstRow="0" w:lastRow="0" w:firstColumn="0" w:lastColumn="0" w:oddVBand="0" w:evenVBand="0" w:oddHBand="0" w:evenHBand="0" w:firstRowFirstColumn="0" w:firstRowLastColumn="0" w:lastRowFirstColumn="0" w:lastRowLastColumn="0"/>
+            </w:pPr>
+          </w:p>
+        </w:tc>
+        <w:tc>
+          <w:tcPr>
+            <w:tcW w:w="2610" w:type="dxa"/>
+          </w:tcPr>
+          <w:p>
+            <w:pPr>
+              <w:cnfStyle w:val="000000000000" w:firstRow="0" w:lastRow="0" w:firstColumn="0" w:lastColumn="0" w:oddVBand="0" w:evenVBand="0" w:oddHBand="0" w:evenHBand="0" w:firstRowFirstColumn="0" w:firstRowLastColumn="0" w:lastRowFirstColumn="0" w:lastRowLastColumn="0"/>
+            </w:pPr>
+            <w:r>
+              <w:t>Not fully implemented</w:t>
+            </w:r>
+          </w:p>
+        </w:tc>
+      </w:tr>
+      <w:tr>
+        <w:trPr>
+          <w:cnfStyle w:val="000000100000" w:firstRow="0" w:lastRow="0" w:firstColumn="0" w:lastColumn="0" w:oddVBand="0" w:evenVBand="0" w:oddHBand="1" w:evenHBand="0" w:firstRowFirstColumn="0" w:firstRowLastColumn="0" w:lastRowFirstColumn="0" w:lastRowLastColumn="0"/>
+        </w:trPr>
+        <w:tc>
+          <w:tcPr>
+            <w:cnfStyle w:val="001000000000" w:firstRow="0" w:lastRow="0" w:firstColumn="1" w:lastColumn="0" w:oddVBand="0" w:evenVBand="0" w:oddHBand="0" w:evenHBand="0" w:firstRowFirstColumn="0" w:firstRowLastColumn="0" w:lastRowFirstColumn="0" w:lastRowLastColumn="0"/>
+            <w:tcW w:w="540" w:type="dxa"/>
+          </w:tcPr>
+          <w:p>
+            <w:r>
+              <w:t>3</w:t>
+            </w:r>
+            <w:r>
+              <w:t>1</w:t>
+            </w:r>
+          </w:p>
+        </w:tc>
+        <w:tc>
+          <w:tcPr>
+            <w:tcW w:w="2340" w:type="dxa"/>
+          </w:tcPr>
+          <w:p>
+            <w:pPr>
+              <w:cnfStyle w:val="000000100000" w:firstRow="0" w:lastRow="0" w:firstColumn="0" w:lastColumn="0" w:oddVBand="0" w:evenVBand="0" w:oddHBand="1" w:evenHBand="0" w:firstRowFirstColumn="0" w:firstRowLastColumn="0" w:lastRowFirstColumn="0" w:lastRowLastColumn="0"/>
+            </w:pPr>
+            <w:r>
+              <w:t>User deselects toggle previous location</w:t>
+            </w:r>
+          </w:p>
+        </w:tc>
+        <w:tc>
+          <w:tcPr>
+            <w:tcW w:w="3420" w:type="dxa"/>
+          </w:tcPr>
+          <w:p>
+            <w:pPr>
+              <w:cnfStyle w:val="000000100000" w:firstRow="0" w:lastRow="0" w:firstColumn="0" w:lastColumn="0" w:oddVBand="0" w:evenVBand="0" w:oddHBand="1" w:evenHBand="0" w:firstRowFirstColumn="0" w:firstRowLastColumn="0" w:lastRowFirstColumn="0" w:lastRowLastColumn="0"/>
+            </w:pPr>
+            <w:r>
+              <w:t>Previous device location information is removed from the map</w:t>
+            </w:r>
+          </w:p>
+        </w:tc>
+        <w:tc>
+          <w:tcPr>
+            <w:tcW w:w="1620" w:type="dxa"/>
+          </w:tcPr>
+          <w:p>
+            <w:pPr>
+              <w:cnfStyle w:val="000000100000" w:firstRow="0" w:lastRow="0" w:firstColumn="0" w:lastColumn="0" w:oddVBand="0" w:evenVBand="0" w:oddHBand="1" w:evenHBand="0" w:firstRowFirstColumn="0" w:firstRowLastColumn="0" w:lastRowFirstColumn="0" w:lastRowLastColumn="0"/>
+            </w:pPr>
+            <w:r>
+              <w:t>As expected</w:t>
+            </w:r>
+          </w:p>
+        </w:tc>
+        <w:tc>
+          <w:tcPr>
+            <w:tcW w:w="2610" w:type="dxa"/>
+          </w:tcPr>
+          <w:p>
+            <w:pPr>
+              <w:cnfStyle w:val="000000100000" w:firstRow="0" w:lastRow="0" w:firstColumn="0" w:lastColumn="0" w:oddVBand="0" w:evenVBand="0" w:oddHBand="1" w:evenHBand="0" w:firstRowFirstColumn="0" w:firstRowLastColumn="0" w:lastRowFirstColumn="0" w:lastRowLastColumn="0"/>
+            </w:pPr>
+          </w:p>
+        </w:tc>
+      </w:tr>
+      <w:tr>
+        <w:tc>
+          <w:tcPr>
+            <w:cnfStyle w:val="001000000000" w:firstRow="0" w:lastRow="0" w:firstColumn="1" w:lastColumn="0" w:oddVBand="0" w:evenVBand="0" w:oddHBand="0" w:evenHBand="0" w:firstRowFirstColumn="0" w:firstRowLastColumn="0" w:lastRowFirstColumn="0" w:lastRowLastColumn="0"/>
+            <w:tcW w:w="540" w:type="dxa"/>
+          </w:tcPr>
+          <w:p>
+            <w:r>
+              <w:t>3</w:t>
+            </w:r>
+            <w:r>
+              <w:t>2</w:t>
+            </w:r>
+          </w:p>
+        </w:tc>
+        <w:tc>
+          <w:tcPr>
+            <w:tcW w:w="2340" w:type="dxa"/>
+          </w:tcPr>
+          <w:p>
+            <w:pPr>
+              <w:cnfStyle w:val="000000000000" w:firstRow="0" w:lastRow="0" w:firstColumn="0" w:lastColumn="0" w:oddVBand="0" w:evenVBand="0" w:oddHBand="0" w:evenHBand="0" w:firstRowFirstColumn="0" w:firstRowLastColumn="0" w:lastRowFirstColumn="0" w:lastRowLastColumn="0"/>
+            </w:pPr>
+            <w:r>
+              <w:t>User selects update location</w:t>
+            </w:r>
+          </w:p>
+        </w:tc>
+        <w:tc>
+          <w:tcPr>
+            <w:tcW w:w="3420" w:type="dxa"/>
+          </w:tcPr>
+          <w:p>
+            <w:pPr>
+              <w:cnfStyle w:val="000000000000" w:firstRow="0" w:lastRow="0" w:firstColumn="0" w:lastColumn="0" w:oddVBand="0" w:evenVBand="0" w:oddHBand="0" w:evenHBand="0" w:firstRowFirstColumn="0" w:firstRowLastColumn="0" w:lastRowFirstColumn="0" w:lastRowLastColumn="0"/>
+            </w:pPr>
+            <w:r>
+              <w:t>Device is relocated, new information is entered into the database, and updated location is displayed on the map</w:t>
+            </w:r>
+          </w:p>
+        </w:tc>
+        <w:tc>
+          <w:tcPr>
+            <w:tcW w:w="1620" w:type="dxa"/>
+          </w:tcPr>
+          <w:p>
+            <w:pPr>
+              <w:cnfStyle w:val="000000000000" w:firstRow="0" w:lastRow="0" w:firstColumn="0" w:lastColumn="0" w:oddVBand="0" w:evenVBand="0" w:oddHBand="0" w:evenHBand="0" w:firstRowFirstColumn="0" w:firstRowLastColumn="0" w:lastRowFirstColumn="0" w:lastRowLastColumn="0"/>
+            </w:pPr>
+            <w:r>
+              <w:t>As expected</w:t>
+            </w:r>
+          </w:p>
+        </w:tc>
+        <w:tc>
+          <w:tcPr>
+            <w:tcW w:w="2610" w:type="dxa"/>
+          </w:tcPr>
+          <w:p>
+            <w:pPr>
+              <w:cnfStyle w:val="000000000000" w:firstRow="0" w:lastRow="0" w:firstColumn="0" w:lastColumn="0" w:oddVBand="0" w:evenVBand="0" w:oddHBand="0" w:evenHBand="0" w:firstRowFirstColumn="0" w:firstRowLastColumn="0" w:lastRowFirstColumn="0" w:lastRowLastColumn="0"/>
+            </w:pPr>
+          </w:p>
+        </w:tc>
+      </w:tr>
+      <w:tr>
+        <w:trPr>
+          <w:cnfStyle w:val="000000100000" w:firstRow="0" w:lastRow="0" w:firstColumn="0" w:lastColumn="0" w:oddVBand="0" w:evenVBand="0" w:oddHBand="1" w:evenHBand="0" w:firstRowFirstColumn="0" w:firstRowLastColumn="0" w:lastRowFirstColumn="0" w:lastRowLastColumn="0"/>
+        </w:trPr>
+        <w:tc>
+          <w:tcPr>
+            <w:cnfStyle w:val="001000000000" w:firstRow="0" w:lastRow="0" w:firstColumn="1" w:lastColumn="0" w:oddVBand="0" w:evenVBand="0" w:oddHBand="0" w:evenHBand="0" w:firstRowFirstColumn="0" w:firstRowLastColumn="0" w:lastRowFirstColumn="0" w:lastRowLastColumn="0"/>
+            <w:tcW w:w="540" w:type="dxa"/>
+          </w:tcPr>
+          <w:p>
+            <w:r>
+              <w:t>3</w:t>
+            </w:r>
+            <w:r>
+              <w:t>3</w:t>
+            </w:r>
+          </w:p>
+        </w:tc>
+        <w:tc>
+          <w:tcPr>
+            <w:tcW w:w="2340" w:type="dxa"/>
+          </w:tcPr>
+          <w:p>
+            <w:pPr>
+              <w:cnfStyle w:val="000000100000" w:firstRow="0" w:lastRow="0" w:firstColumn="0" w:lastColumn="0" w:oddVBand="0" w:evenVBand="0" w:oddHBand="1" w:evenHBand="0" w:firstRowFirstColumn="0" w:firstRowLastColumn="0" w:lastRowFirstColumn="0" w:lastRowLastColumn="0"/>
+            </w:pPr>
+            <w:r>
+              <w:t>User selects all devices</w:t>
+            </w:r>
+          </w:p>
+        </w:tc>
+        <w:tc>
+          <w:tcPr>
+            <w:tcW w:w="3420" w:type="dxa"/>
+          </w:tcPr>
+          <w:p>
+            <w:pPr>
+              <w:cnfStyle w:val="000000100000" w:firstRow="0" w:lastRow="0" w:firstColumn="0" w:lastColumn="0" w:oddVBand="0" w:evenVBand="0" w:oddHBand="1" w:evenHBand="0" w:firstRowFirstColumn="0" w:firstRowLastColumn="0" w:lastRowFirstColumn="0" w:lastRowLastColumn="0"/>
+            </w:pPr>
+            <w:r>
+              <w:t>Rerouted to the home page displaying all the locations of every device associated with the account</w:t>
+            </w:r>
+          </w:p>
+        </w:tc>
+        <w:tc>
+          <w:tcPr>
+            <w:tcW w:w="1620" w:type="dxa"/>
+          </w:tcPr>
+          <w:p>
+            <w:pPr>
+              <w:cnfStyle w:val="000000100000" w:firstRow="0" w:lastRow="0" w:firstColumn="0" w:lastColumn="0" w:oddVBand="0" w:evenVBand="0" w:oddHBand="1" w:evenHBand="0" w:firstRowFirstColumn="0" w:firstRowLastColumn="0" w:lastRowFirstColumn="0" w:lastRowLastColumn="0"/>
+            </w:pPr>
+          </w:p>
+        </w:tc>
+        <w:tc>
+          <w:tcPr>
+            <w:tcW w:w="2610" w:type="dxa"/>
+          </w:tcPr>
+          <w:p>
+            <w:pPr>
+              <w:cnfStyle w:val="000000100000" w:firstRow="0" w:lastRow="0" w:firstColumn="0" w:lastColumn="0" w:oddVBand="0" w:evenVBand="0" w:oddHBand="1" w:evenHBand="0" w:firstRowFirstColumn="0" w:firstRowLastColumn="0" w:lastRowFirstColumn="0" w:lastRowLastColumn="0"/>
+            </w:pPr>
+            <w:r>
+              <w:t>Not yet implemented.</w:t>
+            </w:r>
+          </w:p>
+        </w:tc>
+      </w:tr>
+      <w:tr>
+        <w:tc>
+          <w:tcPr>
+            <w:cnfStyle w:val="001000000000" w:firstRow="0" w:lastRow="0" w:firstColumn="1" w:lastColumn="0" w:oddVBand="0" w:evenVBand="0" w:oddHBand="0" w:evenHBand="0" w:firstRowFirstColumn="0" w:firstRowLastColumn="0" w:lastRowFirstColumn="0" w:lastRowLastColumn="0"/>
+            <w:tcW w:w="540" w:type="dxa"/>
+          </w:tcPr>
+          <w:p>
+            <w:r>
+              <w:t>3</w:t>
+            </w:r>
+            <w:r>
+              <w:t>4</w:t>
+            </w:r>
+          </w:p>
+        </w:tc>
+        <w:tc>
+          <w:tcPr>
+            <w:tcW w:w="2340" w:type="dxa"/>
+          </w:tcPr>
+          <w:p>
+            <w:pPr>
+              <w:cnfStyle w:val="000000000000" w:firstRow="0" w:lastRow="0" w:firstColumn="0" w:lastColumn="0" w:oddVBand="0" w:evenVBand="0" w:oddHBand="0" w:evenHBand="0" w:firstRowFirstColumn="0" w:firstRowLastColumn="0" w:lastRowFirstColumn="0" w:lastRowLastColumn="0"/>
+            </w:pPr>
+            <w:r>
+              <w:t>User selects add new device</w:t>
+            </w:r>
+          </w:p>
+        </w:tc>
+        <w:tc>
+          <w:tcPr>
+            <w:tcW w:w="3420" w:type="dxa"/>
+          </w:tcPr>
+          <w:p>
+            <w:pPr>
+              <w:cnfStyle w:val="000000000000" w:firstRow="0" w:lastRow="0" w:firstColumn="0" w:lastColumn="0" w:oddVBand="0" w:evenVBand="0" w:oddHBand="0" w:evenHBand="0" w:firstRowFirstColumn="0" w:firstRowLastColumn="0" w:lastRowFirstColumn="0" w:lastRowLastColumn="0"/>
+            </w:pPr>
+            <w:r>
+              <w:t>User Rerouted to add new device form.</w:t>
+            </w:r>
+          </w:p>
+        </w:tc>
+        <w:tc>
+          <w:tcPr>
+            <w:tcW w:w="1620" w:type="dxa"/>
+          </w:tcPr>
+          <w:p>
+            <w:pPr>
+              <w:cnfStyle w:val="000000000000" w:firstRow="0" w:lastRow="0" w:firstColumn="0" w:lastColumn="0" w:oddVBand="0" w:evenVBand="0" w:oddHBand="0" w:evenHBand="0" w:firstRowFirstColumn="0" w:firstRowLastColumn="0" w:lastRowFirstColumn="0" w:lastRowLastColumn="0"/>
+            </w:pPr>
+          </w:p>
+        </w:tc>
+        <w:tc>
+          <w:tcPr>
+            <w:tcW w:w="2610" w:type="dxa"/>
+          </w:tcPr>
+          <w:p>
+            <w:pPr>
+              <w:cnfStyle w:val="000000000000" w:firstRow="0" w:lastRow="0" w:firstColumn="0" w:lastColumn="0" w:oddVBand="0" w:evenVBand="0" w:oddHBand="0" w:evenHBand="0" w:firstRowFirstColumn="0" w:firstRowLastColumn="0" w:lastRowFirstColumn="0" w:lastRowLastColumn="0"/>
+            </w:pPr>
+            <w:r>
+              <w:t>Not yet implemented.</w:t>
+            </w:r>
+          </w:p>
+        </w:tc>
+      </w:tr>
+      <w:tr>
+        <w:trPr>
+          <w:cnfStyle w:val="000000100000" w:firstRow="0" w:lastRow="0" w:firstColumn="0" w:lastColumn="0" w:oddVBand="0" w:evenVBand="0" w:oddHBand="1" w:evenHBand="0" w:firstRowFirstColumn="0" w:firstRowLastColumn="0" w:lastRowFirstColumn="0" w:lastRowLastColumn="0"/>
+        </w:trPr>
+        <w:tc>
+          <w:tcPr>
+            <w:cnfStyle w:val="001000000000" w:firstRow="0" w:lastRow="0" w:firstColumn="1" w:lastColumn="0" w:oddVBand="0" w:evenVBand="0" w:oddHBand="0" w:evenHBand="0" w:firstRowFirstColumn="0" w:firstRowLastColumn="0" w:lastRowFirstColumn="0" w:lastRowLastColumn="0"/>
+            <w:tcW w:w="540" w:type="dxa"/>
+          </w:tcPr>
+          <w:p>
+            <w:r>
+              <w:t>3</w:t>
+            </w:r>
+            <w:r>
+              <w:t>5</w:t>
+            </w:r>
+          </w:p>
+        </w:tc>
+        <w:tc>
+          <w:tcPr>
+            <w:tcW w:w="2340" w:type="dxa"/>
+          </w:tcPr>
+          <w:p>
+            <w:pPr>
+              <w:cnfStyle w:val="000000100000" w:firstRow="0" w:lastRow="0" w:firstColumn="0" w:lastColumn="0" w:oddVBand="0" w:evenVBand="0" w:oddHBand="1" w:evenHBand="0" w:firstRowFirstColumn="0" w:firstRowLastColumn="0" w:lastRowFirstColumn="0" w:lastRowLastColumn="0"/>
+            </w:pPr>
+            <w:r>
+              <w:t xml:space="preserve">User fills out new </w:t>
+            </w:r>
+            <w:proofErr w:type="spellStart"/>
+            <w:r>
+              <w:t>geogram</w:t>
+            </w:r>
+            <w:proofErr w:type="spellEnd"/>
+            <w:r>
+              <w:t xml:space="preserve"> </w:t>
+            </w:r>
+            <w:r>
+              <w:t>device form validly and completely</w:t>
+            </w:r>
+          </w:p>
+        </w:tc>
+        <w:tc>
+          <w:tcPr>
+            <w:tcW w:w="3420" w:type="dxa"/>
+          </w:tcPr>
+          <w:p>
+            <w:pPr>
+              <w:cnfStyle w:val="000000100000" w:firstRow="0" w:lastRow="0" w:firstColumn="0" w:lastColumn="0" w:oddVBand="0" w:evenVBand="0" w:oddHBand="1" w:evenHBand="0" w:firstRowFirstColumn="0" w:firstRowLastColumn="0" w:lastRowFirstColumn="0" w:lastRowLastColumn="0"/>
+            </w:pPr>
+            <w:r>
+              <w:t>New device added to database.  User rerouted to specific device page.</w:t>
+            </w:r>
+          </w:p>
+        </w:tc>
+        <w:tc>
+          <w:tcPr>
+            <w:tcW w:w="1620" w:type="dxa"/>
+          </w:tcPr>
+          <w:p>
+            <w:pPr>
+              <w:cnfStyle w:val="000000100000" w:firstRow="0" w:lastRow="0" w:firstColumn="0" w:lastColumn="0" w:oddVBand="0" w:evenVBand="0" w:oddHBand="1" w:evenHBand="0" w:firstRowFirstColumn="0" w:firstRowLastColumn="0" w:lastRowFirstColumn="0" w:lastRowLastColumn="0"/>
+            </w:pPr>
+          </w:p>
+        </w:tc>
+        <w:tc>
+          <w:tcPr>
+            <w:tcW w:w="2610" w:type="dxa"/>
+          </w:tcPr>
+          <w:p>
+            <w:pPr>
+              <w:cnfStyle w:val="000000100000" w:firstRow="0" w:lastRow="0" w:firstColumn="0" w:lastColumn="0" w:oddVBand="0" w:evenVBand="0" w:oddHBand="1" w:evenHBand="0" w:firstRowFirstColumn="0" w:firstRowLastColumn="0" w:lastRowFirstColumn="0" w:lastRowLastColumn="0"/>
+            </w:pPr>
+            <w:r>
+              <w:t>Not yet implemented.</w:t>
+            </w:r>
+          </w:p>
+        </w:tc>
+      </w:tr>
+      <w:tr>
+        <w:tc>
+          <w:tcPr>
+            <w:cnfStyle w:val="001000000000" w:firstRow="0" w:lastRow="0" w:firstColumn="1" w:lastColumn="0" w:oddVBand="0" w:evenVBand="0" w:oddHBand="0" w:evenHBand="0" w:firstRowFirstColumn="0" w:firstRowLastColumn="0" w:lastRowFirstColumn="0" w:lastRowLastColumn="0"/>
+            <w:tcW w:w="540" w:type="dxa"/>
+          </w:tcPr>
+          <w:p>
+            <w:r>
+              <w:t>36</w:t>
+            </w:r>
+            <w:r>
+              <w:t xml:space="preserve"> </w:t>
+            </w:r>
+          </w:p>
+        </w:tc>
+        <w:tc>
+          <w:tcPr>
+            <w:tcW w:w="2340" w:type="dxa"/>
+          </w:tcPr>
+          <w:p>
+            <w:pPr>
+              <w:cnfStyle w:val="000000000000" w:firstRow="0" w:lastRow="0" w:firstColumn="0" w:lastColumn="0" w:oddVBand="0" w:evenVBand="0" w:oddHBand="0" w:evenHBand="0" w:firstRowFirstColumn="0" w:firstRowLastColumn="0" w:lastRowFirstColumn="0" w:lastRowLastColumn="0"/>
+            </w:pPr>
+            <w:r>
+              <w:t>User fills out new device form and uses a name already used for one of their devices.</w:t>
+            </w:r>
+          </w:p>
+        </w:tc>
+        <w:tc>
+          <w:tcPr>
+            <w:tcW w:w="3420" w:type="dxa"/>
+          </w:tcPr>
+          <w:p>
+            <w:pPr>
+              <w:cnfStyle w:val="000000000000" w:firstRow="0" w:lastRow="0" w:firstColumn="0" w:lastColumn="0" w:oddVBand="0" w:evenVBand="0" w:oddHBand="0" w:evenHBand="0" w:firstRowFirstColumn="0" w:firstRowLastColumn="0" w:lastRowFirstColumn="0" w:lastRowLastColumn="0"/>
+            </w:pPr>
+            <w:r>
+              <w:t>User routed to new device form with message indicating device name already exists with this account</w:t>
+            </w:r>
+          </w:p>
+        </w:tc>
+        <w:tc>
+          <w:tcPr>
+            <w:tcW w:w="1620" w:type="dxa"/>
+          </w:tcPr>
+          <w:p>
+            <w:pPr>
+              <w:cnfStyle w:val="000000000000" w:firstRow="0" w:lastRow="0" w:firstColumn="0" w:lastColumn="0" w:oddVBand="0" w:evenVBand="0" w:oddHBand="0" w:evenHBand="0" w:firstRowFirstColumn="0" w:firstRowLastColumn="0" w:lastRowFirstColumn="0" w:lastRowLastColumn="0"/>
+            </w:pPr>
+          </w:p>
+        </w:tc>
+        <w:tc>
+          <w:tcPr>
+            <w:tcW w:w="2610" w:type="dxa"/>
+          </w:tcPr>
+          <w:p>
+            <w:pPr>
+              <w:cnfStyle w:val="000000000000" w:firstRow="0" w:lastRow="0" w:firstColumn="0" w:lastColumn="0" w:oddVBand="0" w:evenVBand="0" w:oddHBand="0" w:evenHBand="0" w:firstRowFirstColumn="0" w:firstRowLastColumn="0" w:lastRowFirstColumn="0" w:lastRowLastColumn="0"/>
+            </w:pPr>
+            <w:r>
+              <w:t>Not yet implemented.</w:t>
+            </w:r>
+          </w:p>
+        </w:tc>
+      </w:tr>
+      <w:tr>
+        <w:trPr>
+          <w:cnfStyle w:val="000000100000" w:firstRow="0" w:lastRow="0" w:firstColumn="0" w:lastColumn="0" w:oddVBand="0" w:evenVBand="0" w:oddHBand="1" w:evenHBand="0" w:firstRowFirstColumn="0" w:firstRowLastColumn="0" w:lastRowFirstColumn="0" w:lastRowLastColumn="0"/>
+        </w:trPr>
+        <w:tc>
+          <w:tcPr>
+            <w:cnfStyle w:val="001000000000" w:firstRow="0" w:lastRow="0" w:firstColumn="1" w:lastColumn="0" w:oddVBand="0" w:evenVBand="0" w:oddHBand="0" w:evenHBand="0" w:firstRowFirstColumn="0" w:firstRowLastColumn="0" w:lastRowFirstColumn="0" w:lastRowLastColumn="0"/>
+            <w:tcW w:w="540" w:type="dxa"/>
+          </w:tcPr>
+          <w:p>
+            <w:r>
+              <w:t>3</w:t>
+            </w:r>
+            <w:r>
+              <w:t>7</w:t>
+            </w:r>
+          </w:p>
+        </w:tc>
+        <w:tc>
+          <w:tcPr>
+            <w:tcW w:w="2340" w:type="dxa"/>
+          </w:tcPr>
+          <w:p>
+            <w:pPr>
+              <w:cnfStyle w:val="000000100000" w:firstRow="0" w:lastRow="0" w:firstColumn="0" w:lastColumn="0" w:oddVBand="0" w:evenVBand="0" w:oddHBand="1" w:evenHBand="0" w:firstRowFirstColumn="0" w:firstRowLastColumn="0" w:lastRowFirstColumn="0" w:lastRowLastColumn="0"/>
+            </w:pPr>
+            <w:r>
+              <w:t xml:space="preserve">User fills out new device form and selects </w:t>
+            </w:r>
+            <w:proofErr w:type="spellStart"/>
+            <w:r>
+              <w:t>geogram</w:t>
+            </w:r>
+            <w:proofErr w:type="spellEnd"/>
+            <w:r>
+              <w:t xml:space="preserve"> device.  Enters phone number that already exists as a </w:t>
+            </w:r>
+            <w:proofErr w:type="spellStart"/>
+            <w:r>
+              <w:t>geogram</w:t>
+            </w:r>
+            <w:proofErr w:type="spellEnd"/>
+            <w:r>
+              <w:t xml:space="preserve"> device.</w:t>
+            </w:r>
+          </w:p>
+        </w:tc>
+        <w:tc>
+          <w:tcPr>
+            <w:tcW w:w="3420" w:type="dxa"/>
+          </w:tcPr>
+          <w:p>
+            <w:pPr>
+              <w:cnfStyle w:val="000000100000" w:firstRow="0" w:lastRow="0" w:firstColumn="0" w:lastColumn="0" w:oddVBand="0" w:evenVBand="0" w:oddHBand="1" w:evenHBand="0" w:firstRowFirstColumn="0" w:firstRowLastColumn="0" w:lastRowFirstColumn="0" w:lastRowLastColumn="0"/>
+            </w:pPr>
+            <w:r>
+              <w:t xml:space="preserve">User routed to new device form with message indicating device phone number already exists for a different </w:t>
+            </w:r>
+            <w:proofErr w:type="spellStart"/>
+            <w:r>
+              <w:t>geogram</w:t>
+            </w:r>
+            <w:proofErr w:type="spellEnd"/>
+            <w:r>
+              <w:t xml:space="preserve"> device</w:t>
+            </w:r>
+          </w:p>
+        </w:tc>
+        <w:tc>
+          <w:tcPr>
+            <w:tcW w:w="1620" w:type="dxa"/>
+          </w:tcPr>
+          <w:p>
+            <w:pPr>
+              <w:cnfStyle w:val="000000100000" w:firstRow="0" w:lastRow="0" w:firstColumn="0" w:lastColumn="0" w:oddVBand="0" w:evenVBand="0" w:oddHBand="1" w:evenHBand="0" w:firstRowFirstColumn="0" w:firstRowLastColumn="0" w:lastRowFirstColumn="0" w:lastRowLastColumn="0"/>
+            </w:pPr>
+          </w:p>
+        </w:tc>
+        <w:tc>
+          <w:tcPr>
+            <w:tcW w:w="2610" w:type="dxa"/>
+          </w:tcPr>
+          <w:p>
+            <w:pPr>
+              <w:cnfStyle w:val="000000100000" w:firstRow="0" w:lastRow="0" w:firstColumn="0" w:lastColumn="0" w:oddVBand="0" w:evenVBand="0" w:oddHBand="1" w:evenHBand="0" w:firstRowFirstColumn="0" w:firstRowLastColumn="0" w:lastRowFirstColumn="0" w:lastRowLastColumn="0"/>
+            </w:pPr>
+            <w:r>
+              <w:t>Not yet implemented.</w:t>
+            </w:r>
+          </w:p>
+        </w:tc>
+      </w:tr>
+      <w:tr>
+        <w:tc>
+          <w:tcPr>
+            <w:cnfStyle w:val="001000000000" w:firstRow="0" w:lastRow="0" w:firstColumn="1" w:lastColumn="0" w:oddVBand="0" w:evenVBand="0" w:oddHBand="0" w:evenHBand="0" w:firstRowFirstColumn="0" w:firstRowLastColumn="0" w:lastRowFirstColumn="0" w:lastRowLastColumn="0"/>
+            <w:tcW w:w="540" w:type="dxa"/>
+          </w:tcPr>
+          <w:p>
+            <w:r>
+              <w:t>38</w:t>
+            </w:r>
+          </w:p>
+        </w:tc>
+        <w:tc>
+          <w:tcPr>
+            <w:tcW w:w="2340" w:type="dxa"/>
+          </w:tcPr>
+          <w:p>
+            <w:pPr>
+              <w:cnfStyle w:val="000000000000" w:firstRow="0" w:lastRow="0" w:firstColumn="0" w:lastColumn="0" w:oddVBand="0" w:evenVBand="0" w:oddHBand="0" w:evenHBand="0" w:firstRowFirstColumn="0" w:firstRowLastColumn="0" w:lastRowFirstColumn="0" w:lastRowLastColumn="0"/>
+            </w:pPr>
+            <w:r>
+              <w:t xml:space="preserve">User fills out new </w:t>
+            </w:r>
+            <w:r>
+              <w:lastRenderedPageBreak/>
+              <w:t>device form and selects laptop device.  Enters IP address that already exists for a different laptop device.</w:t>
+            </w:r>
+          </w:p>
+        </w:tc>
+        <w:tc>
+          <w:tcPr>
+            <w:tcW w:w="3420" w:type="dxa"/>
+          </w:tcPr>
+          <w:p>
+            <w:pPr>
+              <w:cnfStyle w:val="000000000000" w:firstRow="0" w:lastRow="0" w:firstColumn="0" w:lastColumn="0" w:oddVBand="0" w:evenVBand="0" w:oddHBand="0" w:evenHBand="0" w:firstRowFirstColumn="0" w:firstRowLastColumn="0" w:lastRowFirstColumn="0" w:lastRowLastColumn="0"/>
+            </w:pPr>
+            <w:r>
+              <w:lastRenderedPageBreak/>
+              <w:t xml:space="preserve">User routed to new device </w:t>
+            </w:r>
+            <w:r>
+              <w:lastRenderedPageBreak/>
+              <w:t>form with message indicating device IP address already exists for a different laptop device</w:t>
+            </w:r>
+          </w:p>
+        </w:tc>
+        <w:tc>
+          <w:tcPr>
+            <w:tcW w:w="1620" w:type="dxa"/>
+          </w:tcPr>
+          <w:p>
+            <w:pPr>
+              <w:cnfStyle w:val="000000000000" w:firstRow="0" w:lastRow="0" w:firstColumn="0" w:lastColumn="0" w:oddVBand="0" w:evenVBand="0" w:oddHBand="0" w:evenHBand="0" w:firstRowFirstColumn="0" w:firstRowLastColumn="0" w:lastRowFirstColumn="0" w:lastRowLastColumn="0"/>
+            </w:pPr>
+          </w:p>
+        </w:tc>
+        <w:tc>
+          <w:tcPr>
+            <w:tcW w:w="2610" w:type="dxa"/>
+          </w:tcPr>
+          <w:p>
+            <w:pPr>
+              <w:cnfStyle w:val="000000000000" w:firstRow="0" w:lastRow="0" w:firstColumn="0" w:lastColumn="0" w:oddVBand="0" w:evenVBand="0" w:oddHBand="0" w:evenHBand="0" w:firstRowFirstColumn="0" w:firstRowLastColumn="0" w:lastRowFirstColumn="0" w:lastRowLastColumn="0"/>
+            </w:pPr>
+            <w:r>
+              <w:t>Not yet implemented.</w:t>
+            </w:r>
+          </w:p>
+        </w:tc>
+      </w:tr>
+      <w:tr>
+        <w:trPr>
+          <w:cnfStyle w:val="000000100000" w:firstRow="0" w:lastRow="0" w:firstColumn="0" w:lastColumn="0" w:oddVBand="0" w:evenVBand="0" w:oddHBand="1" w:evenHBand="0" w:firstRowFirstColumn="0" w:firstRowLastColumn="0" w:lastRowFirstColumn="0" w:lastRowLastColumn="0"/>
+        </w:trPr>
+        <w:tc>
+          <w:tcPr>
+            <w:cnfStyle w:val="001000000000" w:firstRow="0" w:lastRow="0" w:firstColumn="1" w:lastColumn="0" w:oddVBand="0" w:evenVBand="0" w:oddHBand="0" w:evenHBand="0" w:firstRowFirstColumn="0" w:firstRowLastColumn="0" w:lastRowFirstColumn="0" w:lastRowLastColumn="0"/>
+            <w:tcW w:w="540" w:type="dxa"/>
+          </w:tcPr>
+          <w:p>
+            <w:r>
+              <w:lastRenderedPageBreak/>
+              <w:t>39</w:t>
+            </w:r>
+          </w:p>
+        </w:tc>
+        <w:tc>
+          <w:tcPr>
+            <w:tcW w:w="2340" w:type="dxa"/>
+          </w:tcPr>
+          <w:p>
+            <w:pPr>
+              <w:cnfStyle w:val="000000100000" w:firstRow="0" w:lastRow="0" w:firstColumn="0" w:lastColumn="0" w:oddVBand="0" w:evenVBand="0" w:oddHBand="1" w:evenHBand="0" w:firstRowFirstColumn="0" w:firstRowLastColumn="0" w:lastRowFirstColumn="0" w:lastRowLastColumn="0"/>
+            </w:pPr>
+            <w:r>
+              <w:t>User fills out new laptop device form validly and completely</w:t>
+            </w:r>
+          </w:p>
+        </w:tc>
+        <w:tc>
+          <w:tcPr>
+            <w:tcW w:w="3420" w:type="dxa"/>
+          </w:tcPr>
+          <w:p>
+            <w:pPr>
+              <w:cnfStyle w:val="000000100000" w:firstRow="0" w:lastRow="0" w:firstColumn="0" w:lastColumn="0" w:oddVBand="0" w:evenVBand="0" w:oddHBand="1" w:evenHBand="0" w:firstRowFirstColumn="0" w:firstRowLastColumn="0" w:lastRowFirstColumn="0" w:lastRowLastColumn="0"/>
+            </w:pPr>
+            <w:r>
+              <w:t>New device added to database.  User rerouted to specific device page.</w:t>
+            </w:r>
+          </w:p>
+        </w:tc>
+        <w:tc>
+          <w:tcPr>
+            <w:tcW w:w="1620" w:type="dxa"/>
+          </w:tcPr>
+          <w:p>
+            <w:pPr>
+              <w:cnfStyle w:val="000000100000" w:firstRow="0" w:lastRow="0" w:firstColumn="0" w:lastColumn="0" w:oddVBand="0" w:evenVBand="0" w:oddHBand="1" w:evenHBand="0" w:firstRowFirstColumn="0" w:firstRowLastColumn="0" w:lastRowFirstColumn="0" w:lastRowLastColumn="0"/>
+            </w:pPr>
+          </w:p>
+        </w:tc>
+        <w:tc>
+          <w:tcPr>
+            <w:tcW w:w="2610" w:type="dxa"/>
+          </w:tcPr>
+          <w:p>
+            <w:pPr>
+              <w:cnfStyle w:val="000000100000" w:firstRow="0" w:lastRow="0" w:firstColumn="0" w:lastColumn="0" w:oddVBand="0" w:evenVBand="0" w:oddHBand="1" w:evenHBand="0" w:firstRowFirstColumn="0" w:firstRowLastColumn="0" w:lastRowFirstColumn="0" w:lastRowLastColumn="0"/>
+            </w:pPr>
+            <w:r>
+              <w:t>Not yet implemented.</w:t>
+            </w:r>
+          </w:p>
+        </w:tc>
+      </w:tr>
+      <w:tr>
+        <w:tc>
+          <w:tcPr>
+            <w:cnfStyle w:val="001000000000" w:firstRow="0" w:lastRow="0" w:firstColumn="1" w:lastColumn="0" w:oddVBand="0" w:evenVBand="0" w:oddHBand="0" w:evenHBand="0" w:firstRowFirstColumn="0" w:firstRowLastColumn="0" w:lastRowFirstColumn="0" w:lastRowLastColumn="0"/>
+            <w:tcW w:w="540" w:type="dxa"/>
+          </w:tcPr>
+          <w:p>
+            <w:r>
+              <w:t>4</w:t>
+            </w:r>
+            <w:r>
+              <w:t>0</w:t>
+            </w:r>
+          </w:p>
+        </w:tc>
+        <w:tc>
+          <w:tcPr>
+            <w:tcW w:w="2340" w:type="dxa"/>
+          </w:tcPr>
+          <w:p>
+            <w:pPr>
+              <w:cnfStyle w:val="000000000000" w:firstRow="0" w:lastRow="0" w:firstColumn="0" w:lastColumn="0" w:oddVBand="0" w:evenVBand="0" w:oddHBand="0" w:evenHBand="0" w:firstRowFirstColumn="0" w:firstRowLastColumn="0" w:lastRowFirstColumn="0" w:lastRowLastColumn="0"/>
+            </w:pPr>
+            <w:r>
+              <w:t>User selects account</w:t>
+            </w:r>
+          </w:p>
+        </w:tc>
+        <w:tc>
+          <w:tcPr>
+            <w:tcW w:w="3420" w:type="dxa"/>
+          </w:tcPr>
+          <w:p>
+            <w:pPr>
+              <w:cnfStyle w:val="000000000000" w:firstRow="0" w:lastRow="0" w:firstColumn="0" w:lastColumn="0" w:oddVBand="0" w:evenVBand="0" w:oddHBand="0" w:evenHBand="0" w:firstRowFirstColumn="0" w:firstRowLastColumn="0" w:lastRowFirstColumn="0" w:lastRowLastColumn="0"/>
+            </w:pPr>
+            <w:r>
+              <w:t>User rerouted to account information page.</w:t>
+            </w:r>
+          </w:p>
+        </w:tc>
+        <w:tc>
+          <w:tcPr>
+            <w:tcW w:w="1620" w:type="dxa"/>
+          </w:tcPr>
+          <w:p>
+            <w:pPr>
+              <w:cnfStyle w:val="000000000000" w:firstRow="0" w:lastRow="0" w:firstColumn="0" w:lastColumn="0" w:oddVBand="0" w:evenVBand="0" w:oddHBand="0" w:evenHBand="0" w:firstRowFirstColumn="0" w:firstRowLastColumn="0" w:lastRowFirstColumn="0" w:lastRowLastColumn="0"/>
+            </w:pPr>
+          </w:p>
+        </w:tc>
+        <w:tc>
+          <w:tcPr>
+            <w:tcW w:w="2610" w:type="dxa"/>
+          </w:tcPr>
+          <w:p>
+            <w:pPr>
+              <w:cnfStyle w:val="000000000000" w:firstRow="0" w:lastRow="0" w:firstColumn="0" w:lastColumn="0" w:oddVBand="0" w:evenVBand="0" w:oddHBand="0" w:evenHBand="0" w:firstRowFirstColumn="0" w:firstRowLastColumn="0" w:lastRowFirstColumn="0" w:lastRowLastColumn="0"/>
+            </w:pPr>
+            <w:r>
+              <w:t>Not yet implemented.</w:t>
+            </w:r>
+          </w:p>
+        </w:tc>
+      </w:tr>
+      <w:tr>
+        <w:trPr>
+          <w:cnfStyle w:val="000000100000" w:firstRow="0" w:lastRow="0" w:firstColumn="0" w:lastColumn="0" w:oddVBand="0" w:evenVBand="0" w:oddHBand="1" w:evenHBand="0" w:firstRowFirstColumn="0" w:firstRowLastColumn="0" w:lastRowFirstColumn="0" w:lastRowLastColumn="0"/>
+        </w:trPr>
+        <w:tc>
+          <w:tcPr>
+            <w:cnfStyle w:val="001000000000" w:firstRow="0" w:lastRow="0" w:firstColumn="1" w:lastColumn="0" w:oddVBand="0" w:evenVBand="0" w:oddHBand="0" w:evenHBand="0" w:firstRowFirstColumn="0" w:firstRowLastColumn="0" w:lastRowFirstColumn="0" w:lastRowLastColumn="0"/>
+            <w:tcW w:w="540" w:type="dxa"/>
+          </w:tcPr>
+          <w:p>
+            <w:r>
+              <w:t>4</w:t>
+            </w:r>
+            <w:r>
+              <w:t>1</w:t>
+            </w:r>
+          </w:p>
+        </w:tc>
+        <w:tc>
+          <w:tcPr>
+            <w:tcW w:w="2340" w:type="dxa"/>
+          </w:tcPr>
+          <w:p>
+            <w:pPr>
+              <w:cnfStyle w:val="000000100000" w:firstRow="0" w:lastRow="0" w:firstColumn="0" w:lastColumn="0" w:oddVBand="0" w:evenVBand="0" w:oddHBand="1" w:evenHBand="0" w:firstRowFirstColumn="0" w:firstRowLastColumn="0" w:lastRowFirstColumn="0" w:lastRowLastColumn="0"/>
+            </w:pPr>
+            <w:r>
+              <w:t>User selects edit account info.</w:t>
+            </w:r>
+          </w:p>
+        </w:tc>
+        <w:tc>
+          <w:tcPr>
+            <w:tcW w:w="3420" w:type="dxa"/>
+          </w:tcPr>
+          <w:p>
+            <w:pPr>
+              <w:cnfStyle w:val="000000100000" w:firstRow="0" w:lastRow="0" w:firstColumn="0" w:lastColumn="0" w:oddVBand="0" w:evenVBand="0" w:oddHBand="1" w:evenHBand="0" w:firstRowFirstColumn="0" w:firstRowLastColumn="0" w:lastRowFirstColumn="0" w:lastRowLastColumn="0"/>
+            </w:pPr>
+            <w:r>
+              <w:t>User rerouted to edit account information form</w:t>
+            </w:r>
+          </w:p>
+        </w:tc>
+        <w:tc>
+          <w:tcPr>
+            <w:tcW w:w="1620" w:type="dxa"/>
+          </w:tcPr>
+          <w:p>
+            <w:pPr>
+              <w:cnfStyle w:val="000000100000" w:firstRow="0" w:lastRow="0" w:firstColumn="0" w:lastColumn="0" w:oddVBand="0" w:evenVBand="0" w:oddHBand="1" w:evenHBand="0" w:firstRowFirstColumn="0" w:firstRowLastColumn="0" w:lastRowFirstColumn="0" w:lastRowLastColumn="0"/>
+            </w:pPr>
+          </w:p>
+        </w:tc>
+        <w:tc>
+          <w:tcPr>
+            <w:tcW w:w="2610" w:type="dxa"/>
+          </w:tcPr>
+          <w:p>
+            <w:pPr>
+              <w:cnfStyle w:val="000000100000" w:firstRow="0" w:lastRow="0" w:firstColumn="0" w:lastColumn="0" w:oddVBand="0" w:evenVBand="0" w:oddHBand="1" w:evenHBand="0" w:firstRowFirstColumn="0" w:firstRowLastColumn="0" w:lastRowFirstColumn="0" w:lastRowLastColumn="0"/>
+            </w:pPr>
+            <w:r>
+              <w:t>Not yet implemented.</w:t>
+            </w:r>
+          </w:p>
+        </w:tc>
+      </w:tr>
+      <w:tr>
+        <w:tc>
+          <w:tcPr>
+            <w:cnfStyle w:val="001000000000" w:firstRow="0" w:lastRow="0" w:firstColumn="1" w:lastColumn="0" w:oddVBand="0" w:evenVBand="0" w:oddHBand="0" w:evenHBand="0" w:firstRowFirstColumn="0" w:firstRowLastColumn="0" w:lastRowFirstColumn="0" w:lastRowLastColumn="0"/>
+            <w:tcW w:w="540" w:type="dxa"/>
+          </w:tcPr>
+          <w:p>
+            <w:r>
+              <w:t>4</w:t>
+            </w:r>
+            <w:r>
+              <w:t>2</w:t>
+            </w:r>
+          </w:p>
+        </w:tc>
+        <w:tc>
+          <w:tcPr>
+            <w:tcW w:w="2340" w:type="dxa"/>
+          </w:tcPr>
+          <w:p>
+            <w:pPr>
+              <w:cnfStyle w:val="000000000000" w:firstRow="0" w:lastRow="0" w:firstColumn="0" w:lastColumn="0" w:oddVBand="0" w:evenVBand="0" w:oddHBand="0" w:evenHBand="0" w:firstRowFirstColumn="0" w:firstRowLastColumn="0" w:lastRowFirstColumn="0" w:lastRowLastColumn="0"/>
+            </w:pPr>
+            <w:r>
+              <w:t>User makes valid changes to their user info. Selects save</w:t>
+            </w:r>
+          </w:p>
+        </w:tc>
+        <w:tc>
+          <w:tcPr>
+            <w:tcW w:w="3420" w:type="dxa"/>
+          </w:tcPr>
+          <w:p>
+            <w:pPr>
+              <w:cnfStyle w:val="000000000000" w:firstRow="0" w:lastRow="0" w:firstColumn="0" w:lastColumn="0" w:oddVBand="0" w:evenVBand="0" w:oddHBand="0" w:evenHBand="0" w:firstRowFirstColumn="0" w:firstRowLastColumn="0" w:lastRowFirstColumn="0" w:lastRowLastColumn="0"/>
+            </w:pPr>
+            <w:r>
+              <w:t>User information updated in database.  User rerouted to account information page.</w:t>
+            </w:r>
+          </w:p>
+        </w:tc>
+        <w:tc>
+          <w:tcPr>
+            <w:tcW w:w="1620" w:type="dxa"/>
+          </w:tcPr>
+          <w:p>
+            <w:pPr>
+              <w:cnfStyle w:val="000000000000" w:firstRow="0" w:lastRow="0" w:firstColumn="0" w:lastColumn="0" w:oddVBand="0" w:evenVBand="0" w:oddHBand="0" w:evenHBand="0" w:firstRowFirstColumn="0" w:firstRowLastColumn="0" w:lastRowFirstColumn="0" w:lastRowLastColumn="0"/>
+            </w:pPr>
+          </w:p>
+        </w:tc>
+        <w:tc>
+          <w:tcPr>
+            <w:tcW w:w="2610" w:type="dxa"/>
+          </w:tcPr>
+          <w:p>
+            <w:pPr>
+              <w:cnfStyle w:val="000000000000" w:firstRow="0" w:lastRow="0" w:firstColumn="0" w:lastColumn="0" w:oddVBand="0" w:evenVBand="0" w:oddHBand="0" w:evenHBand="0" w:firstRowFirstColumn="0" w:firstRowLastColumn="0" w:lastRowFirstColumn="0" w:lastRowLastColumn="0"/>
+            </w:pPr>
+            <w:r>
+              <w:t>Not yet implemented.</w:t>
+            </w:r>
+          </w:p>
+        </w:tc>
+      </w:tr>
+      <w:tr>
+        <w:trPr>
+          <w:cnfStyle w:val="000000100000" w:firstRow="0" w:lastRow="0" w:firstColumn="0" w:lastColumn="0" w:oddVBand="0" w:evenVBand="0" w:oddHBand="1" w:evenHBand="0" w:firstRowFirstColumn="0" w:firstRowLastColumn="0" w:lastRowFirstColumn="0" w:lastRowLastColumn="0"/>
+        </w:trPr>
+        <w:tc>
+          <w:tcPr>
+            <w:cnfStyle w:val="001000000000" w:firstRow="0" w:lastRow="0" w:firstColumn="1" w:lastColumn="0" w:oddVBand="0" w:evenVBand="0" w:oddHBand="0" w:evenHBand="0" w:firstRowFirstColumn="0" w:firstRowLastColumn="0" w:lastRowFirstColumn="0" w:lastRowLastColumn="0"/>
+            <w:tcW w:w="540" w:type="dxa"/>
+          </w:tcPr>
+          <w:p>
+            <w:r>
+              <w:t>4</w:t>
+            </w:r>
+            <w:r>
+              <w:t>3</w:t>
+            </w:r>
+          </w:p>
+        </w:tc>
+        <w:tc>
+          <w:tcPr>
+            <w:tcW w:w="2340" w:type="dxa"/>
+          </w:tcPr>
+          <w:p>
+            <w:pPr>
+              <w:cnfStyle w:val="000000100000" w:firstRow="0" w:lastRow="0" w:firstColumn="0" w:lastColumn="0" w:oddVBand="0" w:evenVBand="0" w:oddHBand="1" w:evenHBand="0" w:firstRowFirstColumn="0" w:firstRowLastColumn="0" w:lastRowFirstColumn="0" w:lastRowLastColumn="0"/>
+            </w:pPr>
+            <w:r>
+              <w:t>User makes invalid changes to their user info. Selects save.</w:t>
+            </w:r>
+          </w:p>
+        </w:tc>
+        <w:tc>
+          <w:tcPr>
+            <w:tcW w:w="3420" w:type="dxa"/>
+          </w:tcPr>
+          <w:p>
+            <w:pPr>
+              <w:cnfStyle w:val="000000100000" w:firstRow="0" w:lastRow="0" w:firstColumn="0" w:lastColumn="0" w:oddVBand="0" w:evenVBand="0" w:oddHBand="1" w:evenHBand="0" w:firstRowFirstColumn="0" w:firstRowLastColumn="0" w:lastRowFirstColumn="0" w:lastRowLastColumn="0"/>
+            </w:pPr>
+            <w:r>
+              <w:t>Appropriate error message displayed on edit account information form page.  User information not updated.</w:t>
+            </w:r>
+          </w:p>
+        </w:tc>
+        <w:tc>
+          <w:tcPr>
+            <w:tcW w:w="1620" w:type="dxa"/>
+          </w:tcPr>
+          <w:p>
+            <w:pPr>
+              <w:cnfStyle w:val="000000100000" w:firstRow="0" w:lastRow="0" w:firstColumn="0" w:lastColumn="0" w:oddVBand="0" w:evenVBand="0" w:oddHBand="1" w:evenHBand="0" w:firstRowFirstColumn="0" w:firstRowLastColumn="0" w:lastRowFirstColumn="0" w:lastRowLastColumn="0"/>
+            </w:pPr>
+          </w:p>
+        </w:tc>
+        <w:tc>
+          <w:tcPr>
+            <w:tcW w:w="2610" w:type="dxa"/>
+          </w:tcPr>
+          <w:p>
+            <w:pPr>
+              <w:cnfStyle w:val="000000100000" w:firstRow="0" w:lastRow="0" w:firstColumn="0" w:lastColumn="0" w:oddVBand="0" w:evenVBand="0" w:oddHBand="1" w:evenHBand="0" w:firstRowFirstColumn="0" w:firstRowLastColumn="0" w:lastRowFirstColumn="0" w:lastRowLastColumn="0"/>
+            </w:pPr>
+            <w:r>
+              <w:t>Not yet implemented.</w:t>
+            </w:r>
           </w:p>
         </w:tc>
       </w:tr>
     </w:tbl>
-    <w:p/>
     <w:p>
-      <w:r>
+      <w:pPr>
+        <w:rPr>
+          <w:sz w:val="40"/>
+          <w:szCs w:val="40"/>
+        </w:rPr>
+      </w:pPr>
+      <w:bookmarkStart w:id="0" w:name="_GoBack"/>
+      <w:bookmarkEnd w:id="0"/>
+      <w:r>
+        <w:rPr>
+          <w:sz w:val="40"/>
+          <w:szCs w:val="40"/>
+        </w:rPr>
         <w:br w:type="page"/>
       </w:r>
     </w:p>
@@ -822,6 +3410,7 @@
           <w:sz w:val="40"/>
           <w:szCs w:val="40"/>
         </w:rPr>
+        <w:lastRenderedPageBreak/>
         <w:t>Testing Screen Captures</w:t>
       </w:r>
     </w:p>
@@ -928,7 +3517,7 @@
                 <v:stroke joinstyle="miter"/>
                 <v:path gradientshapeok="t" o:connecttype="rect"/>
               </v:shapetype>
-              <v:shape id="Text Box 24" o:spid="_x0000_s1026" type="#_x0000_t202" style="position:absolute;margin-left:423pt;margin-top:196.1pt;width:99pt;height:27pt;z-index:251669504;visibility:visible;mso-wrap-style:square;mso-width-percent:0;mso-height-percent:0;mso-wrap-distance-left:9pt;mso-wrap-distance-top:0;mso-wrap-distance-right:9pt;mso-wrap-distance-bottom:0;mso-position-horizontal:absolute;mso-position-horizontal-relative:text;mso-position-vertical:absolute;mso-position-vertical-relative:text;mso-width-percent:0;mso-height-percent:0;mso-width-relative:margin;mso-height-relative:margin;v-text-anchor:top" o:gfxdata="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" filled="f" stroked="f">
+              <v:shape id="Text Box 24" o:spid="_x0000_s1026" type="#_x0000_t202" style="position:absolute;margin-left:423pt;margin-top:196.1pt;width:99pt;height:27pt;z-index:251669504;visibility:visible;mso-wrap-style:square;mso-width-percent:0;mso-height-percent:0;mso-wrap-distance-left:9pt;mso-wrap-distance-top:0;mso-wrap-distance-right:9pt;mso-wrap-distance-bottom:0;mso-position-horizontal:absolute;mso-position-horizontal-relative:text;mso-position-vertical:absolute;mso-position-vertical-relative:text;mso-width-percent:0;mso-height-percent:0;mso-width-relative:margin;mso-height-relative:margin;v-text-anchor:top" o:gfxdata="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" filled="f" stroked="f">
                 <v:textbox>
                   <w:txbxContent>
                     <w:p>
@@ -1605,7 +4194,7 @@
           </mc:Choice>
           <mc:Fallback>
             <w:pict>
-              <v:shape id="Text Box 25" o:spid="_x0000_s1027" type="#_x0000_t202" style="position:absolute;margin-left:423pt;margin-top:69pt;width:108pt;height:27pt;z-index:251670528;visibility:visible;mso-wrap-style:square;mso-width-percent:0;mso-height-percent:0;mso-wrap-distance-left:9pt;mso-wrap-distance-top:0;mso-wrap-distance-right:9pt;mso-wrap-distance-bottom:0;mso-position-horizontal:absolute;mso-position-horizontal-relative:text;mso-position-vertical:absolute;mso-position-vertical-relative:text;mso-width-percent:0;mso-height-percent:0;mso-width-relative:margin;mso-height-relative:margin;v-text-anchor:top" o:gfxdata="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" filled="f" stroked="f">
+              <v:shape id="Text Box 25" o:spid="_x0000_s1027" type="#_x0000_t202" style="position:absolute;margin-left:423pt;margin-top:69pt;width:108pt;height:27pt;z-index:251670528;visibility:visible;mso-wrap-style:square;mso-width-percent:0;mso-height-percent:0;mso-wrap-distance-left:9pt;mso-wrap-distance-top:0;mso-wrap-distance-right:9pt;mso-wrap-distance-bottom:0;mso-position-horizontal:absolute;mso-position-horizontal-relative:text;mso-position-vertical:absolute;mso-position-vertical-relative:text;mso-width-percent:0;mso-height-percent:0;mso-width-relative:margin;mso-height-relative:margin;v-text-anchor:top" o:gfxdata="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" filled="f" stroked="f">
                 <v:textbox>
                   <w:txbxContent>
                     <w:p>
@@ -1706,7 +4295,7 @@
           </mc:Choice>
           <mc:Fallback>
             <w:pict>
-              <v:shape id="Text Box 14" o:spid="_x0000_s1028" type="#_x0000_t202" style="position:absolute;margin-left:-80.95pt;margin-top:6pt;width:36pt;height:20.55pt;z-index:251663360;visibility:visible;mso-wrap-style:square;mso-width-percent:0;mso-wrap-distance-left:9pt;mso-wrap-distance-top:0;mso-wrap-distance-right:9pt;mso-wrap-distance-bottom:0;mso-position-horizontal:absolute;mso-position-horizontal-relative:text;mso-position-vertical:absolute;mso-position-vertical-relative:text;mso-width-percent:0;mso-width-relative:margin;v-text-anchor:top" o:gfxdata="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" stroked="f">
+              <v:shape id="Text Box 14" o:spid="_x0000_s1028" type="#_x0000_t202" style="position:absolute;margin-left:-80.95pt;margin-top:6pt;width:36pt;height:20.55pt;z-index:251663360;visibility:visible;mso-wrap-style:square;mso-width-percent:0;mso-wrap-distance-left:9pt;mso-wrap-distance-top:0;mso-wrap-distance-right:9pt;mso-wrap-distance-bottom:0;mso-position-horizontal:absolute;mso-position-horizontal-relative:text;mso-position-vertical:absolute;mso-position-vertical-relative:text;mso-width-percent:0;mso-width-relative:margin;v-text-anchor:top" o:gfxdata="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" stroked="f">
                 <v:textbox style="mso-fit-shape-to-text:t" inset="0,0,0,0">
                   <w:txbxContent>
                     <w:p>
@@ -1953,6 +4542,7 @@
         <w:rPr>
           <w:noProof/>
         </w:rPr>
+        <w:lastRenderedPageBreak/>
         <w:drawing>
           <wp:inline distT="0" distB="0" distL="0" distR="0" wp14:anchorId="18431F1B" wp14:editId="5BCFBDF5">
             <wp:extent cx="3890113" cy="3314700"/>
@@ -2098,6 +4688,7 @@
     </w:p>
     <w:p>
       <w:r>
+        <w:lastRenderedPageBreak/>
         <w:t>Go server</w:t>
       </w:r>
     </w:p>
@@ -2453,10 +5044,9 @@
         <w:tab/>
       </w:r>
     </w:p>
-    <w:p/>
     <w:sectPr>
       <w:pgSz w:w="12240" w:h="15840"/>
-      <w:pgMar w:top="1440" w:right="1800" w:bottom="1440" w:left="1800" w:header="720" w:footer="720" w:gutter="0"/>
+      <w:pgMar w:top="1440" w:right="1296" w:bottom="1440" w:left="1800" w:header="720" w:footer="720" w:gutter="0"/>
       <w:cols w:space="720"/>
       <w:docGrid w:linePitch="360"/>
     </w:sectPr>
@@ -4062,7 +6652,7 @@
 </file>
 
 <file path=customXml/itemProps1.xml><?xml version="1.0" encoding="utf-8"?>
-<ds:datastoreItem xmlns:ds="http://schemas.openxmlformats.org/officeDocument/2006/customXml" ds:itemID="{E89F2D9A-8566-BC46-B4BA-D09F2EF1B99E}">
+<ds:datastoreItem xmlns:ds="http://schemas.openxmlformats.org/officeDocument/2006/customXml" ds:itemID="{8D5C4046-7B33-F648-9D25-15792F52E6E4}">
   <ds:schemaRefs>
     <ds:schemaRef ds:uri="http://schemas.openxmlformats.org/officeDocument/2006/bibliography"/>
   </ds:schemaRefs>
